--- a/documentation/4_Websummary.docx
+++ b/documentation/4_Websummary.docx
@@ -193,9 +193,8 @@
           <w:sz w:val="16"/>
           <w:lang w:val="fr-CH"/>
         </w:rPr>
-        <w:t>e Web-</w:t>
-      </w:r>
-      <w:proofErr w:type="spellStart"/>
+        <w:t xml:space="preserve">e Web-Summary </w:t>
+      </w:r>
       <w:r>
         <w:rPr>
           <w:rFonts w:ascii="Arial" w:hAnsi="Arial"/>
@@ -205,9 +204,8 @@
           <w:sz w:val="16"/>
           <w:lang w:val="fr-CH"/>
         </w:rPr>
-        <w:t>Summary</w:t>
-      </w:r>
-      <w:proofErr w:type="spellEnd"/>
+        <w:t>par e-mail aux experts au plus tard deux jours</w:t>
+      </w:r>
       <w:r>
         <w:rPr>
           <w:rFonts w:ascii="Arial" w:hAnsi="Arial"/>
@@ -217,9 +215,13 @@
           <w:sz w:val="16"/>
           <w:lang w:val="fr-CH"/>
         </w:rPr>
-        <w:t xml:space="preserve"> </w:t>
-      </w:r>
-      <w:r>
+        <w:t xml:space="preserve"> avant la présentation du projet. </w:t>
+      </w:r>
+    </w:p>
+    <w:p>
+      <w:pPr>
+        <w:pStyle w:val="Paragraphedeliste"/>
+        <w:ind w:left="0"/>
         <w:rPr>
           <w:rFonts w:ascii="Arial" w:hAnsi="Arial"/>
           <w:bCs/>
@@ -228,10 +230,12 @@
           <w:sz w:val="16"/>
           <w:lang w:val="fr-CH"/>
         </w:rPr>
-        <w:t xml:space="preserve">par </w:t>
-      </w:r>
-      <w:proofErr w:type="gramStart"/>
-      <w:r>
+      </w:pPr>
+    </w:p>
+    <w:p>
+      <w:pPr>
+        <w:pStyle w:val="Paragraphedeliste"/>
+        <w:ind w:left="0"/>
         <w:rPr>
           <w:rFonts w:ascii="Arial" w:hAnsi="Arial"/>
           <w:bCs/>
@@ -240,9 +244,7 @@
           <w:sz w:val="16"/>
           <w:lang w:val="fr-CH"/>
         </w:rPr>
-        <w:t>e-mail</w:t>
-      </w:r>
-      <w:proofErr w:type="gramEnd"/>
+      </w:pPr>
       <w:r>
         <w:rPr>
           <w:rFonts w:ascii="Arial" w:hAnsi="Arial"/>
@@ -252,56 +254,6 @@
           <w:sz w:val="16"/>
           <w:lang w:val="fr-CH"/>
         </w:rPr>
-        <w:t xml:space="preserve"> aux experts au plus tard deux jours</w:t>
-      </w:r>
-      <w:r>
-        <w:rPr>
-          <w:rFonts w:ascii="Arial" w:hAnsi="Arial"/>
-          <w:bCs/>
-          <w:i/>
-          <w:color w:val="1F497D"/>
-          <w:sz w:val="16"/>
-          <w:lang w:val="fr-CH"/>
-        </w:rPr>
-        <w:t xml:space="preserve"> avant la présentation du projet. </w:t>
-      </w:r>
-    </w:p>
-    <w:p>
-      <w:pPr>
-        <w:pStyle w:val="Paragraphedeliste"/>
-        <w:ind w:left="0"/>
-        <w:rPr>
-          <w:rFonts w:ascii="Arial" w:hAnsi="Arial"/>
-          <w:bCs/>
-          <w:i/>
-          <w:color w:val="1F497D"/>
-          <w:sz w:val="16"/>
-          <w:lang w:val="fr-CH"/>
-        </w:rPr>
-      </w:pPr>
-    </w:p>
-    <w:p>
-      <w:pPr>
-        <w:pStyle w:val="Paragraphedeliste"/>
-        <w:ind w:left="0"/>
-        <w:rPr>
-          <w:rFonts w:ascii="Arial" w:hAnsi="Arial"/>
-          <w:bCs/>
-          <w:i/>
-          <w:color w:val="1F497D"/>
-          <w:sz w:val="16"/>
-          <w:lang w:val="fr-CH"/>
-        </w:rPr>
-      </w:pPr>
-      <w:r>
-        <w:rPr>
-          <w:rFonts w:ascii="Arial" w:hAnsi="Arial"/>
-          <w:bCs/>
-          <w:i/>
-          <w:color w:val="1F497D"/>
-          <w:sz w:val="16"/>
-          <w:lang w:val="fr-CH"/>
-        </w:rPr>
         <w:t>Exemple de structure :</w:t>
       </w:r>
     </w:p>
@@ -478,14 +430,12 @@
           <w:lang w:val="fr-CH"/>
         </w:rPr>
       </w:pPr>
-      <w:proofErr w:type="spellStart"/>
       <w:r>
         <w:rPr>
           <w:lang w:val="fr-CH"/>
         </w:rPr>
         <w:t>SpeleoThink</w:t>
       </w:r>
-      <w:proofErr w:type="spellEnd"/>
     </w:p>
     <w:p>
       <w:pPr>
@@ -523,6 +473,203 @@
       </w:r>
       <w:r>
         <w:t>Situation de départ</w:t>
+      </w:r>
+    </w:p>
+    <w:p>
+      <w:pPr>
+        <w:ind w:left="1440"/>
+        <w:rPr>
+          <w:rFonts w:eastAsiaTheme="majorEastAsia"/>
+          <w:lang w:val="fr-CH" w:eastAsia="fr-CH"/>
+        </w:rPr>
+      </w:pPr>
+      <w:r>
+        <w:rPr>
+          <w:rFonts w:eastAsiaTheme="majorEastAsia"/>
+          <w:lang w:val="fr-CH" w:eastAsia="fr-CH"/>
+        </w:rPr>
+        <w:t>Actuellement, la reconnaissance d’une grotte est réalisée directement par les spéléologues.</w:t>
+      </w:r>
+      <w:r>
+        <w:rPr>
+          <w:rFonts w:eastAsiaTheme="majorEastAsia"/>
+          <w:lang w:val="fr-CH" w:eastAsia="fr-CH"/>
+        </w:rPr>
+        <w:br/>
+        <w:t>Ils entrent en premier dans la galerie pour observer l’environnement, vérifier la stabilité du sol, la présence d’eau et les obstacles.</w:t>
+      </w:r>
+    </w:p>
+    <w:p>
+      <w:pPr>
+        <w:ind w:left="1440"/>
+        <w:rPr>
+          <w:rFonts w:eastAsiaTheme="majorEastAsia"/>
+          <w:lang w:val="fr-CH" w:eastAsia="fr-CH"/>
+        </w:rPr>
+      </w:pPr>
+      <w:r>
+        <w:rPr>
+          <w:rFonts w:eastAsiaTheme="majorEastAsia"/>
+          <w:lang w:val="fr-CH" w:eastAsia="fr-CH"/>
+        </w:rPr>
+        <w:t>Cette solution est risquée, car elle expose les personnes à des dangers sans information préalable et repose uniquement sur l’observation humaine, sans outil technique de pré-exploration à distance.</w:t>
+      </w:r>
+    </w:p>
+    <w:p>
+      <w:pPr>
+        <w:pStyle w:val="titre20"/>
+      </w:pPr>
+    </w:p>
+    <w:p>
+      <w:pPr>
+        <w:pStyle w:val="titre20"/>
+      </w:pPr>
+      <w:r>
+        <w:tab/>
+      </w:r>
+      <w:r>
+        <w:t>Objectif</w:t>
+      </w:r>
+    </w:p>
+    <w:p>
+      <w:pPr>
+        <w:ind w:left="1440"/>
+        <w:rPr>
+          <w:rFonts w:eastAsiaTheme="majorEastAsia"/>
+        </w:rPr>
+      </w:pPr>
+      <w:r>
+        <w:rPr>
+          <w:rFonts w:eastAsiaTheme="majorEastAsia"/>
+        </w:rPr>
+        <w:t xml:space="preserve">La nouvelle solution doit permettre de </w:t>
+      </w:r>
+      <w:r>
+        <w:rPr>
+          <w:rFonts w:eastAsiaTheme="majorEastAsia"/>
+          <w:b/>
+        </w:rPr>
+        <w:t>réaliser une reconnaissance de grotte sans exposer les spéléologues au danger</w:t>
+      </w:r>
+      <w:r>
+        <w:rPr>
+          <w:rFonts w:eastAsiaTheme="majorEastAsia"/>
+        </w:rPr>
+        <w:t>.</w:t>
+      </w:r>
+      <w:r>
+        <w:rPr>
+          <w:rFonts w:eastAsiaTheme="majorEastAsia"/>
+        </w:rPr>
+        <w:br/>
+        <w:t xml:space="preserve">Grâce à un robot téléopéré, elle apporte une </w:t>
+      </w:r>
+      <w:r>
+        <w:rPr>
+          <w:rFonts w:eastAsiaTheme="majorEastAsia"/>
+          <w:b/>
+        </w:rPr>
+        <w:t>pré-exploration à distance</w:t>
+      </w:r>
+      <w:r>
+        <w:rPr>
+          <w:rFonts w:eastAsiaTheme="majorEastAsia"/>
+        </w:rPr>
+        <w:t>, avec une vidéo en direct et des informations simples sur l’environnement.</w:t>
+      </w:r>
+    </w:p>
+    <w:p>
+      <w:pPr>
+        <w:ind w:left="1440"/>
+        <w:rPr>
+          <w:rFonts w:eastAsiaTheme="majorEastAsia"/>
+        </w:rPr>
+      </w:pPr>
+      <w:r>
+        <w:rPr>
+          <w:rFonts w:eastAsiaTheme="majorEastAsia"/>
+        </w:rPr>
+        <w:t>L’objectif est d’</w:t>
+      </w:r>
+      <w:r>
+        <w:rPr>
+          <w:rFonts w:eastAsiaTheme="majorEastAsia"/>
+          <w:b/>
+        </w:rPr>
+        <w:t>améliorer la sécurité</w:t>
+      </w:r>
+      <w:r>
+        <w:rPr>
+          <w:rFonts w:eastAsiaTheme="majorEastAsia"/>
+        </w:rPr>
+        <w:t xml:space="preserve">, de </w:t>
+      </w:r>
+      <w:r>
+        <w:rPr>
+          <w:rFonts w:eastAsiaTheme="majorEastAsia"/>
+          <w:b/>
+        </w:rPr>
+        <w:t>mieux préparer les équipes</w:t>
+      </w:r>
+      <w:r>
+        <w:rPr>
+          <w:rFonts w:eastAsiaTheme="majorEastAsia"/>
+        </w:rPr>
+        <w:t xml:space="preserve"> avant l’entrée en grotte et de </w:t>
+      </w:r>
+      <w:r>
+        <w:rPr>
+          <w:rFonts w:eastAsiaTheme="majorEastAsia"/>
+          <w:b/>
+        </w:rPr>
+        <w:t>réduire les risques d’accident</w:t>
+      </w:r>
+      <w:r>
+        <w:rPr>
+          <w:rFonts w:eastAsiaTheme="majorEastAsia"/>
+        </w:rPr>
+        <w:t xml:space="preserve"> lors des premières explorations.</w:t>
+      </w:r>
+    </w:p>
+    <w:p>
+      <w:pPr>
+        <w:pStyle w:val="Titre1"/>
+        <w:rPr>
+          <w:lang w:val="fr-CH" w:eastAsia="fr-CH"/>
+        </w:rPr>
+      </w:pPr>
+      <w:r>
+        <w:rPr>
+          <w:lang w:val="fr-CH" w:eastAsia="fr-CH"/>
+        </w:rPr>
+        <w:t>Représentation graphique parlante</w:t>
+      </w:r>
+    </w:p>
+    <w:p/>
+    <w:p/>
+    <w:p>
+      <w:pPr>
+        <w:pStyle w:val="Titre1"/>
+        <w:rPr>
+          <w:lang w:val="fr-CH" w:eastAsia="fr-CH"/>
+        </w:rPr>
+      </w:pPr>
+      <w:r>
+        <w:rPr>
+          <w:lang w:val="fr-CH" w:eastAsia="fr-CH"/>
+        </w:rPr>
+        <w:t>Solution, résultat</w:t>
+      </w:r>
+    </w:p>
+    <w:p>
+      <w:pPr>
+        <w:pStyle w:val="titre20"/>
+      </w:pPr>
+      <w:r>
+        <w:tab/>
+      </w:r>
+      <w:r>
+        <w:t>Voie suivie</w:t>
       </w:r>
     </w:p>
     <w:p>
@@ -537,179 +684,13 @@
           <w:lang w:val="fr-CH" w:eastAsia="fr-CH"/>
         </w:rPr>
       </w:pPr>
-      <w:proofErr w:type="gramStart"/>
       <w:r>
         <w:rPr>
           <w:rFonts w:cs="Arial"/>
           <w:szCs w:val="22"/>
           <w:lang w:val="fr-CH" w:eastAsia="fr-CH"/>
         </w:rPr>
-        <w:t>solution</w:t>
-      </w:r>
-      <w:proofErr w:type="gramEnd"/>
-      <w:r>
-        <w:rPr>
-          <w:rFonts w:cs="Arial"/>
-          <w:szCs w:val="22"/>
-          <w:lang w:val="fr-CH" w:eastAsia="fr-CH"/>
-        </w:rPr>
-        <w:t xml:space="preserve"> actuelle</w:t>
-      </w:r>
-    </w:p>
-    <w:p>
-      <w:pPr>
-        <w:pStyle w:val="titre20"/>
-      </w:pPr>
-      <w:r>
-        <w:tab/>
-      </w:r>
-      <w:r>
-        <w:t>Objectif</w:t>
-      </w:r>
-    </w:p>
-    <w:p>
-      <w:pPr>
-        <w:autoSpaceDE w:val="0"/>
-        <w:autoSpaceDN w:val="0"/>
-        <w:adjustRightInd w:val="0"/>
-        <w:ind w:left="1440"/>
-        <w:rPr>
-          <w:rFonts w:cs="Arial"/>
-          <w:szCs w:val="22"/>
-          <w:lang w:val="fr-CH" w:eastAsia="fr-CH"/>
-        </w:rPr>
-      </w:pPr>
-      <w:proofErr w:type="gramStart"/>
-      <w:r>
-        <w:rPr>
-          <w:rFonts w:cs="Arial"/>
-          <w:szCs w:val="22"/>
-          <w:lang w:val="fr-CH" w:eastAsia="fr-CH"/>
-        </w:rPr>
-        <w:t>qu’est</w:t>
-      </w:r>
-      <w:proofErr w:type="gramEnd"/>
-      <w:r>
-        <w:rPr>
-          <w:rFonts w:cs="Arial"/>
-          <w:szCs w:val="22"/>
-          <w:lang w:val="fr-CH" w:eastAsia="fr-CH"/>
-        </w:rPr>
-        <w:t xml:space="preserve">-ce qui doit être atteint, </w:t>
-      </w:r>
-      <w:proofErr w:type="gramStart"/>
-      <w:r>
-        <w:rPr>
-          <w:rFonts w:cs="Arial"/>
-          <w:szCs w:val="22"/>
-          <w:lang w:val="fr-CH" w:eastAsia="fr-CH"/>
-        </w:rPr>
-        <w:t>qu’apporte la</w:t>
-      </w:r>
-      <w:proofErr w:type="gramEnd"/>
-      <w:r>
-        <w:rPr>
-          <w:rFonts w:cs="Arial"/>
-          <w:szCs w:val="22"/>
-          <w:lang w:val="fr-CH" w:eastAsia="fr-CH"/>
-        </w:rPr>
-        <w:t xml:space="preserve"> (nouvelle) solution ?</w:t>
-      </w:r>
-    </w:p>
-    <w:p>
-      <w:pPr>
-        <w:rPr>
-          <w:lang w:val="fr-CH"/>
-        </w:rPr>
-      </w:pPr>
-    </w:p>
-    <w:p/>
-    <w:p>
-      <w:pPr>
-        <w:autoSpaceDE w:val="0"/>
-        <w:autoSpaceDN w:val="0"/>
-        <w:adjustRightInd w:val="0"/>
-        <w:ind w:left="1080"/>
-        <w:rPr>
-          <w:rFonts w:cs="Arial"/>
-          <w:b/>
-          <w:bCs/>
-          <w:szCs w:val="22"/>
-          <w:lang w:val="fr-CH" w:eastAsia="fr-CH"/>
-        </w:rPr>
-      </w:pPr>
-    </w:p>
-    <w:p>
-      <w:pPr>
-        <w:pStyle w:val="Titre1"/>
-        <w:rPr>
-          <w:lang w:val="fr-CH" w:eastAsia="fr-CH"/>
-        </w:rPr>
-      </w:pPr>
-      <w:r>
-        <w:rPr>
-          <w:lang w:val="fr-CH" w:eastAsia="fr-CH"/>
-        </w:rPr>
-        <w:lastRenderedPageBreak/>
-        <w:t>Représentation graphique parlante</w:t>
-      </w:r>
-    </w:p>
-    <w:p/>
-    <w:p/>
-    <w:p>
-      <w:pPr>
-        <w:pStyle w:val="Titre1"/>
-        <w:rPr>
-          <w:lang w:val="fr-CH" w:eastAsia="fr-CH"/>
-        </w:rPr>
-      </w:pPr>
-      <w:r>
-        <w:rPr>
-          <w:lang w:val="fr-CH" w:eastAsia="fr-CH"/>
-        </w:rPr>
-        <w:t>Solution, résultat</w:t>
-      </w:r>
-    </w:p>
-    <w:p>
-      <w:pPr>
-        <w:pStyle w:val="titre20"/>
-      </w:pPr>
-      <w:r>
-        <w:tab/>
-      </w:r>
-      <w:r>
-        <w:t>Voie suivie</w:t>
-      </w:r>
-    </w:p>
-    <w:p>
-      <w:pPr>
-        <w:autoSpaceDE w:val="0"/>
-        <w:autoSpaceDN w:val="0"/>
-        <w:adjustRightInd w:val="0"/>
-        <w:ind w:left="1440"/>
-        <w:rPr>
-          <w:rFonts w:cs="Arial"/>
-          <w:szCs w:val="22"/>
-          <w:lang w:val="fr-CH" w:eastAsia="fr-CH"/>
-        </w:rPr>
-      </w:pPr>
-      <w:proofErr w:type="gramStart"/>
-      <w:r>
-        <w:rPr>
-          <w:rFonts w:cs="Arial"/>
-          <w:szCs w:val="22"/>
-          <w:lang w:val="fr-CH" w:eastAsia="fr-CH"/>
-        </w:rPr>
-        <w:t>explications</w:t>
-      </w:r>
-      <w:proofErr w:type="gramEnd"/>
-      <w:r>
-        <w:rPr>
-          <w:rFonts w:cs="Arial"/>
-          <w:szCs w:val="22"/>
-          <w:lang w:val="fr-CH" w:eastAsia="fr-CH"/>
-        </w:rPr>
-        <w:t>, idées de solution, choix, solution élaborée</w:t>
+        <w:t>explications, idées de solution, choix, solution élaborée</w:t>
       </w:r>
     </w:p>
     <w:p>
@@ -733,21 +714,12 @@
           <w:lang w:val="fr-CH" w:eastAsia="fr-CH"/>
         </w:rPr>
       </w:pPr>
-      <w:proofErr w:type="gramStart"/>
       <w:r>
         <w:rPr>
           <w:rFonts w:ascii="Arial" w:hAnsi="Arial" w:cs="Arial"/>
           <w:lang w:val="fr-CH" w:eastAsia="fr-CH"/>
         </w:rPr>
-        <w:t>qu’est</w:t>
-      </w:r>
-      <w:proofErr w:type="gramEnd"/>
-      <w:r>
-        <w:rPr>
-          <w:rFonts w:ascii="Arial" w:hAnsi="Arial" w:cs="Arial"/>
-          <w:lang w:val="fr-CH" w:eastAsia="fr-CH"/>
-        </w:rPr>
-        <w:t>-ce qui a été atteint, qu’est-ce qui ne l’est pas (encore), quelle est la suite envisagée</w:t>
+        <w:t>qu’est-ce qui a été atteint, qu’est-ce qui ne l’est pas (encore), quelle est la suite envisagée</w:t>
       </w:r>
     </w:p>
     <w:p>
@@ -930,7 +902,6 @@
               <w:lang w:val="fr-CH" w:eastAsia="de-DE"/>
             </w:rPr>
           </w:pPr>
-          <w:proofErr w:type="spellStart"/>
           <w:r>
             <w:rPr>
               <w:bCs/>
@@ -939,40 +910,7 @@
               <w:szCs w:val="24"/>
               <w:lang w:val="fr-CH" w:eastAsia="de-DE"/>
             </w:rPr>
-            <w:t>Fejzaj</w:t>
-          </w:r>
-          <w:proofErr w:type="spellEnd"/>
-          <w:r>
-            <w:rPr>
-              <w:bCs/>
-              <w:i/>
-              <w:sz w:val="24"/>
-              <w:szCs w:val="24"/>
-              <w:lang w:val="fr-CH" w:eastAsia="de-DE"/>
-            </w:rPr>
-            <w:t xml:space="preserve"> Leon, </w:t>
-          </w:r>
-          <w:proofErr w:type="spellStart"/>
-          <w:r>
-            <w:rPr>
-              <w:bCs/>
-              <w:i/>
-              <w:sz w:val="24"/>
-              <w:szCs w:val="24"/>
-              <w:lang w:val="fr-CH" w:eastAsia="de-DE"/>
-            </w:rPr>
-            <w:t>Magliani</w:t>
-          </w:r>
-          <w:proofErr w:type="spellEnd"/>
-          <w:r>
-            <w:rPr>
-              <w:bCs/>
-              <w:i/>
-              <w:sz w:val="24"/>
-              <w:szCs w:val="24"/>
-              <w:lang w:val="fr-CH" w:eastAsia="de-DE"/>
-            </w:rPr>
-            <w:t xml:space="preserve"> Lorenzo, Jules Cr</w:t>
+            <w:t>Fejzaj Leon, Magliani Lorenzo, Jules Cr</w:t>
           </w:r>
           <w:r>
             <w:rPr>
@@ -995,7 +933,6 @@
               <w:lang w:val="en-US" w:eastAsia="de-DE"/>
             </w:rPr>
           </w:pPr>
-          <w:proofErr w:type="spellStart"/>
           <w:r>
             <w:rPr>
               <w:b/>
@@ -1006,7 +943,6 @@
             </w:rPr>
             <w:t>SpeleoThink</w:t>
           </w:r>
-          <w:proofErr w:type="spellEnd"/>
         </w:p>
       </w:tc>
       <w:tc>
@@ -2819,6 +2755,8 @@
   <ds:schemaRefs>
     <ds:schemaRef ds:uri="http://schemas.microsoft.com/office/2006/metadata/properties"/>
     <ds:schemaRef ds:uri="http://schemas.microsoft.com/office/infopath/2007/PartnerControls"/>
+    <ds:schemaRef ds:uri="b54f96d8-6138-4ba9-8b5a-da1062324abb"/>
+    <ds:schemaRef ds:uri="0ecde9c3-6951-4ee0-98d0-295e535ef6cd"/>
     <ds:schemaRef ds:uri="8afaa137-8a18-4908-97f4-35fc924e5a91"/>
     <ds:schemaRef ds:uri="3b60234b-33e6-42ae-ae88-ba7d4a3eedfd"/>
   </ds:schemaRefs>

--- a/documentation/4_Websummary.docx
+++ b/documentation/4_Websummary.docx
@@ -4,35 +4,285 @@
   <w:body>
     <w:p>
       <w:pPr>
-        <w:pStyle w:val="Paragraphedeliste"/>
-        <w:ind w:left="0"/>
-        <w:rPr>
-          <w:rFonts w:ascii="Arial" w:hAnsi="Arial"/>
-          <w:bCs/>
-          <w:szCs w:val="20"/>
-          <w:lang w:val="fr-CH" w:bidi="ar-SA"/>
-        </w:rPr>
-      </w:pPr>
-    </w:p>
-    <w:p>
-      <w:pPr>
-        <w:pStyle w:val="Paragraphedeliste"/>
-        <w:ind w:left="0"/>
-        <w:rPr>
-          <w:rFonts w:ascii="Arial" w:hAnsi="Arial"/>
-          <w:bCs/>
-          <w:szCs w:val="20"/>
-          <w:lang w:val="fr-CH" w:bidi="ar-SA"/>
-        </w:rPr>
-      </w:pPr>
-      <w:r>
-        <w:rPr>
-          <w:rFonts w:ascii="Arial" w:hAnsi="Arial"/>
-          <w:bCs/>
-          <w:szCs w:val="20"/>
-          <w:lang w:val="fr-CH" w:bidi="ar-SA"/>
-        </w:rPr>
-        <w:t>Le résumé doit contenir :</w:t>
+        <w:pStyle w:val="Titre"/>
+      </w:pPr>
+      <w:proofErr w:type="spellStart"/>
+      <w:r>
+        <w:t>SpeleoThink</w:t>
+      </w:r>
+      <w:proofErr w:type="spellEnd"/>
+    </w:p>
+    <w:p>
+      <w:pPr>
+        <w:pStyle w:val="Titre1"/>
+      </w:pPr>
+      <w:r>
+        <w:t>Situation de départ, objectif, devoir</w:t>
+      </w:r>
+    </w:p>
+    <w:p>
+      <w:pPr>
+        <w:pStyle w:val="titre20"/>
+      </w:pPr>
+      <w:r>
+        <w:tab/>
+      </w:r>
+      <w:r>
+        <w:t>Environnement, situation</w:t>
+      </w:r>
+    </w:p>
+    <w:p>
+      <w:pPr>
+        <w:pStyle w:val="StyleGauche254cm"/>
+      </w:pPr>
+      <w:r>
+        <w:t>La solution doit être développée pour le processus de reconnaissance initiale d’une grotte, c’est-à-dire l’étape où l’on vérifie l’état d’une galerie avant l’entrée des spéléologues, afin d’identifier les dangers et assurer leur sécurité.</w:t>
+      </w:r>
+    </w:p>
+    <w:p>
+      <w:pPr>
+        <w:pStyle w:val="titre20"/>
+      </w:pPr>
+      <w:r>
+        <w:tab/>
+      </w:r>
+      <w:r>
+        <w:t>Situation de départ</w:t>
+      </w:r>
+    </w:p>
+    <w:p>
+      <w:pPr>
+        <w:pStyle w:val="StyleGauche254cm"/>
+        <w:rPr>
+          <w:rFonts w:eastAsiaTheme="majorEastAsia"/>
+          <w:lang w:eastAsia="fr-CH"/>
+        </w:rPr>
+      </w:pPr>
+      <w:r>
+        <w:rPr>
+          <w:rFonts w:eastAsiaTheme="majorEastAsia"/>
+          <w:lang w:eastAsia="fr-CH"/>
+        </w:rPr>
+        <w:t>Actuellement, la reconnaissance d’une grotte est réalisée directement par les spéléologues.</w:t>
+      </w:r>
+      <w:r>
+        <w:rPr>
+          <w:rFonts w:eastAsiaTheme="majorEastAsia"/>
+          <w:lang w:eastAsia="fr-CH"/>
+        </w:rPr>
+        <w:br/>
+        <w:t>Ils entrent en premier dans la galerie pour observer l’environnement, vérifier la stabilité du sol, la présence d’eau et les obstacles.</w:t>
+      </w:r>
+    </w:p>
+    <w:p>
+      <w:pPr>
+        <w:pStyle w:val="StyleGauche254cm"/>
+        <w:rPr>
+          <w:rFonts w:eastAsiaTheme="majorEastAsia"/>
+          <w:lang w:eastAsia="fr-CH"/>
+        </w:rPr>
+      </w:pPr>
+      <w:r>
+        <w:rPr>
+          <w:rFonts w:eastAsiaTheme="majorEastAsia"/>
+          <w:lang w:eastAsia="fr-CH"/>
+        </w:rPr>
+        <w:t>Cette solution est risquée, car elle expose les personnes à des dangers sans information préalable et repose uniquement sur l’observation humaine, sans outil technique de pré-exploration à distance.</w:t>
+      </w:r>
+    </w:p>
+    <w:p>
+      <w:pPr>
+        <w:pStyle w:val="titre20"/>
+      </w:pPr>
+      <w:r>
+        <w:tab/>
+      </w:r>
+      <w:r>
+        <w:t>Objectif</w:t>
+      </w:r>
+    </w:p>
+    <w:p>
+      <w:pPr>
+        <w:pStyle w:val="StyleGauche254cm"/>
+        <w:rPr>
+          <w:rFonts w:eastAsiaTheme="majorEastAsia"/>
+        </w:rPr>
+      </w:pPr>
+      <w:r>
+        <w:rPr>
+          <w:rFonts w:eastAsiaTheme="majorEastAsia"/>
+        </w:rPr>
+        <w:t>La nouvelle solution doit permettre de réaliser une reconnaissance de grotte sans exposer les spéléologues au danger.</w:t>
+      </w:r>
+      <w:r>
+        <w:rPr>
+          <w:rFonts w:eastAsiaTheme="majorEastAsia"/>
+        </w:rPr>
+        <w:br/>
+        <w:t>Grâce à un robot téléopéré, elle apporte une pré-exploration à distance, avec une vidéo en direct et des informations simples sur l’environnement.</w:t>
+      </w:r>
+    </w:p>
+    <w:p>
+      <w:pPr>
+        <w:pStyle w:val="StyleGauche254cm"/>
+        <w:rPr>
+          <w:rFonts w:eastAsiaTheme="majorEastAsia"/>
+        </w:rPr>
+      </w:pPr>
+      <w:r>
+        <w:rPr>
+          <w:rFonts w:eastAsiaTheme="majorEastAsia"/>
+        </w:rPr>
+        <w:t>L’objectif est d’améliorer la sécurité, de mieux préparer les équipes avant l’entrée en grotte et de réduire les risques d’accident lors des premières explorations.</w:t>
+      </w:r>
+    </w:p>
+    <w:p>
+      <w:pPr>
+        <w:pStyle w:val="Titre1"/>
+        <w:rPr>
+          <w:lang w:eastAsia="fr-CH"/>
+        </w:rPr>
+      </w:pPr>
+      <w:r>
+        <w:rPr>
+          <w:lang w:eastAsia="fr-CH"/>
+        </w:rPr>
+        <w:drawing>
+          <wp:anchor distT="0" distB="0" distL="114300" distR="114300" simplePos="0" relativeHeight="251658240" behindDoc="0" locked="0" layoutInCell="1" allowOverlap="1" wp14:anchorId="01F10E16" wp14:editId="6779B6EA">
+            <wp:simplePos x="0" y="0"/>
+            <wp:positionH relativeFrom="column">
+              <wp:posOffset>1290320</wp:posOffset>
+            </wp:positionH>
+            <wp:positionV relativeFrom="paragraph">
+              <wp:posOffset>351155</wp:posOffset>
+            </wp:positionV>
+            <wp:extent cx="1782445" cy="1541145"/>
+            <wp:effectExtent l="0" t="0" r="8255" b="1905"/>
+            <wp:wrapTopAndBottom/>
+            <wp:docPr id="1558031653" name="Image 1" descr="Une image contenant texte, Contrôleur de jeu, capture d’écran, manette&#10;&#10;Le contenu généré par l’IA peut être incorrect."/>
+            <wp:cNvGraphicFramePr>
+              <a:graphicFrameLocks xmlns:a="http://schemas.openxmlformats.org/drawingml/2006/main" noChangeAspect="1"/>
+            </wp:cNvGraphicFramePr>
+            <a:graphic xmlns:a="http://schemas.openxmlformats.org/drawingml/2006/main">
+              <a:graphicData uri="http://schemas.openxmlformats.org/drawingml/2006/picture">
+                <pic:pic xmlns:pic="http://schemas.openxmlformats.org/drawingml/2006/picture">
+                  <pic:nvPicPr>
+                    <pic:cNvPr id="1558031653" name="Image 1" descr="Une image contenant texte, Contrôleur de jeu, capture d’écran, manette&#10;&#10;Le contenu généré par l’IA peut être incorrect."/>
+                    <pic:cNvPicPr/>
+                  </pic:nvPicPr>
+                  <pic:blipFill>
+                    <a:blip r:embed="rId10">
+                      <a:extLst>
+                        <a:ext uri="{28A0092B-C50C-407E-A947-70E740481C1C}">
+                          <a14:useLocalDpi xmlns:a14="http://schemas.microsoft.com/office/drawing/2010/main" val="0"/>
+                        </a:ext>
+                      </a:extLst>
+                    </a:blip>
+                    <a:stretch>
+                      <a:fillRect/>
+                    </a:stretch>
+                  </pic:blipFill>
+                  <pic:spPr>
+                    <a:xfrm>
+                      <a:off x="0" y="0"/>
+                      <a:ext cx="1782445" cy="1541145"/>
+                    </a:xfrm>
+                    <a:prstGeom prst="rect">
+                      <a:avLst/>
+                    </a:prstGeom>
+                  </pic:spPr>
+                </pic:pic>
+              </a:graphicData>
+            </a:graphic>
+            <wp14:sizeRelH relativeFrom="margin">
+              <wp14:pctWidth>0</wp14:pctWidth>
+            </wp14:sizeRelH>
+            <wp14:sizeRelV relativeFrom="margin">
+              <wp14:pctHeight>0</wp14:pctHeight>
+            </wp14:sizeRelV>
+          </wp:anchor>
+        </w:drawing>
+      </w:r>
+      <w:r>
+        <w:rPr>
+          <w:lang w:eastAsia="fr-CH"/>
+        </w:rPr>
+        <w:t>Représentation graphique parlante</w:t>
+      </w:r>
+    </w:p>
+    <w:p>
+      <w:pPr>
+        <w:rPr>
+          <w:lang w:eastAsia="fr-CH"/>
+        </w:rPr>
+      </w:pPr>
+    </w:p>
+    <w:p>
+      <w:pPr>
+        <w:pStyle w:val="Titre1"/>
+        <w:rPr>
+          <w:lang w:eastAsia="fr-CH"/>
+        </w:rPr>
+      </w:pPr>
+      <w:r>
+        <w:rPr>
+          <w:lang w:eastAsia="fr-CH"/>
+        </w:rPr>
+        <w:t>Solution, résultat</w:t>
+      </w:r>
+    </w:p>
+    <w:p>
+      <w:pPr>
+        <w:pStyle w:val="titre20"/>
+      </w:pPr>
+      <w:r>
+        <w:tab/>
+      </w:r>
+      <w:r>
+        <w:t>Voie suivie</w:t>
+      </w:r>
+    </w:p>
+    <w:p>
+      <w:pPr>
+        <w:pStyle w:val="StyleGauche254cm"/>
+        <w:rPr>
+          <w:rFonts w:eastAsiaTheme="majorEastAsia"/>
+        </w:rPr>
+      </w:pPr>
+      <w:r>
+        <w:rPr>
+          <w:rFonts w:eastAsiaTheme="majorEastAsia"/>
+        </w:rPr>
+        <w:t>Pour répondre au problème de sécurité lors des reconnaissances de grottes, la solution choisie est le développement d’un robot téléopéré destiné à effectuer une pré-exploration à distance.</w:t>
+      </w:r>
+    </w:p>
+    <w:p>
+      <w:pPr>
+        <w:pStyle w:val="StyleGauche254cm"/>
+        <w:rPr>
+          <w:rFonts w:eastAsiaTheme="majorEastAsia"/>
+        </w:rPr>
+      </w:pPr>
+      <w:r>
+        <w:rPr>
+          <w:rFonts w:eastAsiaTheme="majorEastAsia"/>
+        </w:rPr>
+        <w:lastRenderedPageBreak/>
+        <w:t>Le choix s’est porté sur un robot terrestre télécommandé, car il est plus stable, plus simple à contrôler dans des espaces étroits et mieux adapté à l’humidité et à l’obscurité des grottes.</w:t>
+      </w:r>
+    </w:p>
+    <w:p>
+      <w:pPr>
+        <w:pStyle w:val="StyleGauche254cm"/>
+        <w:rPr>
+          <w:rFonts w:eastAsiaTheme="majorEastAsia"/>
+        </w:rPr>
+      </w:pPr>
+      <w:r>
+        <w:rPr>
+          <w:rFonts w:eastAsiaTheme="majorEastAsia"/>
+        </w:rPr>
+        <w:t>La solution élaborée repose sur :</w:t>
       </w:r>
     </w:p>
     <w:p>
@@ -43,29 +293,23 @@
           <w:numId w:val="2"/>
         </w:numPr>
         <w:rPr>
-          <w:rFonts w:ascii="Arial" w:hAnsi="Arial"/>
-          <w:bCs/>
-          <w:szCs w:val="20"/>
-          <w:lang w:val="fr-CH" w:bidi="ar-SA"/>
-        </w:rPr>
-      </w:pPr>
-      <w:r>
-        <w:rPr>
-          <w:rFonts w:ascii="Arial" w:hAnsi="Arial"/>
-          <w:bCs/>
-          <w:szCs w:val="20"/>
-          <w:lang w:val="fr-CH" w:bidi="ar-SA"/>
-        </w:rPr>
-        <w:t>D</w:t>
-      </w:r>
-      <w:r>
-        <w:rPr>
-          <w:rFonts w:ascii="Arial" w:hAnsi="Arial"/>
-          <w:bCs/>
-          <w:szCs w:val="20"/>
-          <w:lang w:val="fr-CH" w:bidi="ar-SA"/>
-        </w:rPr>
-        <w:t>élimitation et objectif du projet d’examen</w:t>
+          <w:rFonts w:eastAsiaTheme="majorEastAsia"/>
+          <w:lang w:val="fr-CH"/>
+        </w:rPr>
+      </w:pPr>
+      <w:r>
+        <w:rPr>
+          <w:rFonts w:eastAsiaTheme="majorEastAsia"/>
+          <w:lang w:val="fr-CH"/>
+        </w:rPr>
+        <w:t>Un</w:t>
+      </w:r>
+      <w:r>
+        <w:rPr>
+          <w:rFonts w:eastAsiaTheme="majorEastAsia"/>
+          <w:lang w:val="fr-CH"/>
+        </w:rPr>
+        <w:t xml:space="preserve"> robot 7Links capable de se déplacer dans des galeries étroites,</w:t>
       </w:r>
     </w:p>
     <w:p>
@@ -76,20 +320,23 @@
           <w:numId w:val="2"/>
         </w:numPr>
         <w:rPr>
-          <w:rFonts w:ascii="Arial" w:hAnsi="Arial"/>
-          <w:bCs/>
-          <w:szCs w:val="20"/>
-          <w:lang w:val="fr-CH" w:bidi="ar-SA"/>
-        </w:rPr>
-      </w:pPr>
-      <w:r>
-        <w:rPr>
-          <w:rFonts w:ascii="Arial" w:hAnsi="Arial"/>
-          <w:bCs/>
-          <w:szCs w:val="20"/>
-          <w:lang w:val="fr-CH" w:bidi="ar-SA"/>
-        </w:rPr>
-        <w:t>Un graphique/schéma/image pertinent/-e</w:t>
+          <w:rFonts w:eastAsiaTheme="majorEastAsia"/>
+          <w:lang w:val="fr-CH"/>
+        </w:rPr>
+      </w:pPr>
+      <w:r>
+        <w:rPr>
+          <w:rFonts w:eastAsiaTheme="majorEastAsia"/>
+          <w:lang w:val="fr-CH"/>
+        </w:rPr>
+        <w:t>Un</w:t>
+      </w:r>
+      <w:r>
+        <w:rPr>
+          <w:rFonts w:eastAsiaTheme="majorEastAsia"/>
+          <w:lang w:val="fr-CH"/>
+        </w:rPr>
+        <w:t xml:space="preserve"> pilotage via manette Xbox, simple et intuitif,</w:t>
       </w:r>
     </w:p>
     <w:p>
@@ -100,19 +347,23 @@
           <w:numId w:val="2"/>
         </w:numPr>
         <w:rPr>
-          <w:rFonts w:ascii="Arial" w:hAnsi="Arial"/>
-          <w:bCs/>
-          <w:szCs w:val="20"/>
-          <w:lang w:val="fr-CH" w:bidi="ar-SA"/>
-        </w:rPr>
-      </w:pPr>
-      <w:r>
-        <w:rPr>
-          <w:rFonts w:ascii="Arial" w:hAnsi="Arial"/>
-          <w:bCs/>
-          <w:lang w:val="fr-CH"/>
-        </w:rPr>
-        <w:t>Une description du travail et de la solution</w:t>
+          <w:rFonts w:eastAsiaTheme="majorEastAsia"/>
+          <w:lang w:val="fr-CH"/>
+        </w:rPr>
+      </w:pPr>
+      <w:r>
+        <w:rPr>
+          <w:rFonts w:eastAsiaTheme="majorEastAsia"/>
+          <w:lang w:val="fr-CH"/>
+        </w:rPr>
+        <w:t>Une</w:t>
+      </w:r>
+      <w:r>
+        <w:rPr>
+          <w:rFonts w:eastAsiaTheme="majorEastAsia"/>
+          <w:lang w:val="fr-CH"/>
+        </w:rPr>
+        <w:t xml:space="preserve"> caméra avec éclairage LED pour la vidéo en direct,</w:t>
       </w:r>
     </w:p>
     <w:p>
@@ -123,647 +374,479 @@
           <w:numId w:val="2"/>
         </w:numPr>
         <w:rPr>
-          <w:rFonts w:ascii="Arial" w:hAnsi="Arial"/>
-          <w:bCs/>
-          <w:szCs w:val="20"/>
-          <w:lang w:val="fr-CH" w:bidi="ar-SA"/>
-        </w:rPr>
-      </w:pPr>
-      <w:r>
-        <w:rPr>
-          <w:rFonts w:ascii="Arial" w:hAnsi="Arial"/>
-          <w:bCs/>
-          <w:lang w:val="fr-CH"/>
-        </w:rPr>
-        <w:t>Faire au maximum 2 pages</w:t>
+          <w:rFonts w:eastAsiaTheme="majorEastAsia"/>
+          <w:lang w:val="fr-CH"/>
+        </w:rPr>
+      </w:pPr>
+      <w:r>
+        <w:rPr>
+          <w:rFonts w:eastAsiaTheme="majorEastAsia"/>
+          <w:lang w:val="fr-CH"/>
+        </w:rPr>
+        <w:t>Une</w:t>
+      </w:r>
+      <w:r>
+        <w:rPr>
+          <w:rFonts w:eastAsiaTheme="majorEastAsia"/>
+          <w:lang w:val="fr-CH"/>
+        </w:rPr>
+        <w:t xml:space="preserve"> interface de contrôle affichant les informations essentielles,</w:t>
+      </w:r>
+    </w:p>
+    <w:p>
+      <w:pPr>
+        <w:pStyle w:val="StyleGauche254cm"/>
+        <w:rPr>
+          <w:rFonts w:eastAsiaTheme="majorEastAsia"/>
+        </w:rPr>
+      </w:pPr>
+      <w:r>
+        <w:rPr>
+          <w:rFonts w:eastAsiaTheme="majorEastAsia"/>
+        </w:rPr>
+        <w:t>Cette voie permet de proposer une solution réaliste, fiable et adaptée aux contraintes du projet, tout en améliorant fortement la sécurité des spéléologues.</w:t>
+      </w:r>
+    </w:p>
+    <w:p>
+      <w:pPr>
+        <w:pStyle w:val="titre20"/>
+      </w:pPr>
+      <w:r>
+        <w:tab/>
+      </w:r>
+      <w:r>
+        <w:t>Résultat / produit</w:t>
+      </w:r>
+    </w:p>
+    <w:p>
+      <w:pPr>
+        <w:pStyle w:val="StyleGauche254cm"/>
+        <w:rPr>
+          <w:rFonts w:eastAsiaTheme="majorEastAsia"/>
+        </w:rPr>
+      </w:pPr>
+      <w:r>
+        <w:rPr>
+          <w:rFonts w:eastAsiaTheme="majorEastAsia"/>
+        </w:rPr>
+        <w:t>Éléments atteints</w:t>
+      </w:r>
+      <w:r>
+        <w:rPr>
+          <w:rFonts w:eastAsiaTheme="majorEastAsia"/>
+        </w:rPr>
+        <w:t> :</w:t>
       </w:r>
     </w:p>
     <w:p>
       <w:pPr>
         <w:pStyle w:val="Paragraphedeliste"/>
-        <w:ind w:left="0"/>
-        <w:rPr>
-          <w:rFonts w:ascii="Arial" w:hAnsi="Arial"/>
-          <w:bCs/>
-          <w:lang w:val="fr-CH"/>
-        </w:rPr>
-      </w:pPr>
+        <w:numPr>
+          <w:ilvl w:val="0"/>
+          <w:numId w:val="2"/>
+        </w:numPr>
+        <w:rPr>
+          <w:rFonts w:eastAsiaTheme="majorEastAsia"/>
+          <w:lang w:val="fr-CH"/>
+        </w:rPr>
+      </w:pPr>
+      <w:r>
+        <w:rPr>
+          <w:rFonts w:eastAsiaTheme="majorEastAsia"/>
+          <w:lang w:val="fr-CH"/>
+        </w:rPr>
+        <w:t>Pilotage du robot via manette Xbox.</w:t>
+      </w:r>
     </w:p>
     <w:p>
       <w:pPr>
         <w:pStyle w:val="Paragraphedeliste"/>
-        <w:ind w:left="0"/>
-        <w:rPr>
-          <w:rFonts w:ascii="Arial" w:hAnsi="Arial"/>
-          <w:bCs/>
-          <w:i/>
-          <w:color w:val="1F497D"/>
-          <w:sz w:val="16"/>
-          <w:lang w:val="fr-CH"/>
-        </w:rPr>
-      </w:pPr>
-      <w:r>
-        <w:rPr>
-          <w:rFonts w:ascii="Arial" w:hAnsi="Arial"/>
-          <w:bCs/>
-          <w:i/>
-          <w:color w:val="1F497D"/>
-          <w:sz w:val="16"/>
-          <w:lang w:val="fr-CH"/>
-        </w:rPr>
-        <w:t xml:space="preserve">L’objectif de ce résumé est de démontrer les compétences d’un/-e informaticien/-ne CFC à la fin de son apprentissage. Portez attention à ne dévoiler aucun secret d’entreprise ! Le résumé fera également partie des documents évalués par les experts avec le/la supérieur/-e professionnel/-le après la présentation du projet. Une version papier sera imprimée en trois exemplaires et remise aux experts ainsi qu’au/à la supérieur/-e professionnel au début de la présentation. Le candidat </w:t>
-      </w:r>
-      <w:r>
-        <w:rPr>
-          <w:rFonts w:ascii="Arial" w:hAnsi="Arial"/>
-          <w:bCs/>
-          <w:i/>
-          <w:color w:val="1F497D"/>
-          <w:sz w:val="16"/>
-          <w:lang w:val="fr-CH"/>
-        </w:rPr>
-        <w:t>enverra l</w:t>
-      </w:r>
-      <w:r>
-        <w:rPr>
-          <w:rFonts w:ascii="Arial" w:hAnsi="Arial"/>
-          <w:bCs/>
-          <w:i/>
-          <w:color w:val="1F497D"/>
-          <w:sz w:val="16"/>
-          <w:lang w:val="fr-CH"/>
-        </w:rPr>
-        <w:t xml:space="preserve">e Web-Summary </w:t>
-      </w:r>
-      <w:r>
-        <w:rPr>
-          <w:rFonts w:ascii="Arial" w:hAnsi="Arial"/>
-          <w:bCs/>
-          <w:i/>
-          <w:color w:val="1F497D"/>
-          <w:sz w:val="16"/>
-          <w:lang w:val="fr-CH"/>
-        </w:rPr>
-        <w:t>par e-mail aux experts au plus tard deux jours</w:t>
-      </w:r>
-      <w:r>
-        <w:rPr>
-          <w:rFonts w:ascii="Arial" w:hAnsi="Arial"/>
-          <w:bCs/>
-          <w:i/>
-          <w:color w:val="1F497D"/>
-          <w:sz w:val="16"/>
-          <w:lang w:val="fr-CH"/>
-        </w:rPr>
-        <w:t xml:space="preserve"> avant la présentation du projet. </w:t>
+        <w:numPr>
+          <w:ilvl w:val="0"/>
+          <w:numId w:val="2"/>
+        </w:numPr>
+        <w:rPr>
+          <w:rFonts w:eastAsiaTheme="majorEastAsia"/>
+          <w:lang w:val="fr-CH"/>
+        </w:rPr>
+      </w:pPr>
+      <w:r>
+        <w:rPr>
+          <w:rFonts w:eastAsiaTheme="majorEastAsia"/>
+          <w:lang w:val="fr-CH"/>
+        </w:rPr>
+        <w:t>Retour vidéo en direct permettant d’observer la galerie.</w:t>
       </w:r>
     </w:p>
     <w:p>
       <w:pPr>
         <w:pStyle w:val="Paragraphedeliste"/>
-        <w:ind w:left="0"/>
-        <w:rPr>
-          <w:rFonts w:ascii="Arial" w:hAnsi="Arial"/>
-          <w:bCs/>
-          <w:i/>
-          <w:color w:val="1F497D"/>
-          <w:sz w:val="16"/>
-          <w:lang w:val="fr-CH"/>
-        </w:rPr>
-      </w:pPr>
+        <w:numPr>
+          <w:ilvl w:val="0"/>
+          <w:numId w:val="2"/>
+        </w:numPr>
+        <w:rPr>
+          <w:rFonts w:eastAsiaTheme="majorEastAsia"/>
+          <w:lang w:val="fr-CH"/>
+        </w:rPr>
+      </w:pPr>
+      <w:r>
+        <w:rPr>
+          <w:rFonts w:eastAsiaTheme="majorEastAsia"/>
+          <w:lang w:val="fr-CH"/>
+        </w:rPr>
+        <w:t>Éclairage LED pour les environnements sombres.</w:t>
+      </w:r>
     </w:p>
     <w:p>
       <w:pPr>
         <w:pStyle w:val="Paragraphedeliste"/>
-        <w:ind w:left="0"/>
-        <w:rPr>
-          <w:rFonts w:ascii="Arial" w:hAnsi="Arial"/>
-          <w:bCs/>
-          <w:i/>
-          <w:color w:val="1F497D"/>
-          <w:sz w:val="16"/>
-          <w:lang w:val="fr-CH"/>
-        </w:rPr>
-      </w:pPr>
-      <w:r>
-        <w:rPr>
-          <w:rFonts w:ascii="Arial" w:hAnsi="Arial"/>
-          <w:bCs/>
-          <w:i/>
-          <w:color w:val="1F497D"/>
-          <w:sz w:val="16"/>
-          <w:lang w:val="fr-CH"/>
-        </w:rPr>
-        <w:t>Exemple de structure :</w:t>
+        <w:numPr>
+          <w:ilvl w:val="0"/>
+          <w:numId w:val="2"/>
+        </w:numPr>
+        <w:rPr>
+          <w:rFonts w:eastAsiaTheme="majorEastAsia"/>
+          <w:lang w:val="fr-CH"/>
+        </w:rPr>
+      </w:pPr>
+      <w:r>
+        <w:rPr>
+          <w:rFonts w:eastAsiaTheme="majorEastAsia"/>
+          <w:lang w:val="fr-CH"/>
+        </w:rPr>
+        <w:t>Enregistrement de la vidéo de la mission.</w:t>
       </w:r>
     </w:p>
     <w:p>
       <w:pPr>
         <w:pStyle w:val="Paragraphedeliste"/>
-        <w:ind w:left="1440"/>
-        <w:rPr>
-          <w:rFonts w:ascii="Arial" w:hAnsi="Arial" w:cs="Arial"/>
-          <w:lang w:val="fr-CH" w:eastAsia="fr-CH"/>
-        </w:rPr>
-      </w:pPr>
+        <w:numPr>
+          <w:ilvl w:val="0"/>
+          <w:numId w:val="2"/>
+        </w:numPr>
+        <w:rPr>
+          <w:rFonts w:eastAsiaTheme="majorEastAsia"/>
+          <w:lang w:val="fr-CH"/>
+        </w:rPr>
+      </w:pPr>
+      <w:r>
+        <w:rPr>
+          <w:rFonts w:eastAsiaTheme="majorEastAsia"/>
+          <w:lang w:val="fr-CH"/>
+        </w:rPr>
+        <w:t>Interface de contrôle utilisable et compréhensible rapidement.</w:t>
+      </w:r>
+    </w:p>
+    <w:p>
+      <w:pPr>
+        <w:pStyle w:val="StyleGauche254cm"/>
+        <w:rPr>
+          <w:rFonts w:eastAsiaTheme="majorEastAsia"/>
+        </w:rPr>
+      </w:pPr>
+      <w:r>
+        <w:rPr>
+          <w:rFonts w:eastAsiaTheme="majorEastAsia"/>
+        </w:rPr>
+        <w:t>Éléments non atteints (pour le moment)</w:t>
+      </w:r>
+      <w:r>
+        <w:rPr>
+          <w:rFonts w:eastAsiaTheme="majorEastAsia"/>
+        </w:rPr>
+        <w:t> :</w:t>
+      </w:r>
     </w:p>
     <w:p>
       <w:pPr>
         <w:pStyle w:val="Paragraphedeliste"/>
-        <w:ind w:left="708"/>
-        <w:rPr>
-          <w:rFonts w:ascii="Arial" w:hAnsi="Arial" w:cs="Arial"/>
-          <w:bCs/>
-          <w:i/>
-          <w:color w:val="1F497D"/>
-          <w:lang w:val="fr-CH"/>
-        </w:rPr>
-      </w:pPr>
+        <w:numPr>
+          <w:ilvl w:val="0"/>
+          <w:numId w:val="2"/>
+        </w:numPr>
+        <w:rPr>
+          <w:rFonts w:eastAsiaTheme="majorEastAsia"/>
+          <w:lang w:val="fr-CH"/>
+        </w:rPr>
+      </w:pPr>
+      <w:r>
+        <w:rPr>
+          <w:rFonts w:eastAsiaTheme="majorEastAsia"/>
+          <w:lang w:val="fr-CH"/>
+        </w:rPr>
+        <w:t>La génération automatique d’un mini-rapport n’a pas pu être réalisée par manque de temps.</w:t>
+      </w:r>
     </w:p>
     <w:p>
       <w:pPr>
         <w:pStyle w:val="Paragraphedeliste"/>
-        <w:ind w:left="708"/>
-        <w:rPr>
-          <w:rFonts w:ascii="Arial" w:hAnsi="Arial" w:cs="Arial"/>
-          <w:bCs/>
-          <w:i/>
-          <w:color w:val="1F497D"/>
-          <w:lang w:val="fr-CH"/>
-        </w:rPr>
-      </w:pPr>
+        <w:numPr>
+          <w:ilvl w:val="0"/>
+          <w:numId w:val="2"/>
+        </w:numPr>
+        <w:rPr>
+          <w:rFonts w:eastAsiaTheme="majorEastAsia"/>
+          <w:lang w:val="fr-CH"/>
+        </w:rPr>
+      </w:pPr>
+      <w:r>
+        <w:rPr>
+          <w:rFonts w:eastAsiaTheme="majorEastAsia"/>
+          <w:lang w:val="fr-CH"/>
+        </w:rPr>
+        <w:t>Le fil d’Ariane numérique n’a pas été implémenté.</w:t>
+      </w:r>
     </w:p>
     <w:p>
       <w:pPr>
         <w:pStyle w:val="Paragraphedeliste"/>
-        <w:ind w:left="708"/>
-        <w:rPr>
-          <w:rFonts w:ascii="Arial" w:hAnsi="Arial" w:cs="Arial"/>
-          <w:bCs/>
-          <w:i/>
-          <w:color w:val="1F497D"/>
-          <w:lang w:val="fr-CH"/>
-        </w:rPr>
-      </w:pPr>
+        <w:numPr>
+          <w:ilvl w:val="0"/>
+          <w:numId w:val="2"/>
+        </w:numPr>
+        <w:rPr>
+          <w:rFonts w:eastAsiaTheme="majorEastAsia"/>
+          <w:lang w:val="fr-CH"/>
+        </w:rPr>
+      </w:pPr>
+      <w:r>
+        <w:rPr>
+          <w:rFonts w:eastAsiaTheme="majorEastAsia"/>
+          <w:lang w:val="fr-CH"/>
+        </w:rPr>
+        <w:t>Les capteurs (température, humidité, pente) n’ont pas pu être testés, car le robot utilisé ne permettait pas l’ajout de capteurs supplémentaires.</w:t>
+      </w:r>
+    </w:p>
+    <w:p>
+      <w:pPr>
+        <w:pStyle w:val="StyleGauche254cm"/>
+        <w:rPr>
+          <w:rFonts w:eastAsiaTheme="majorEastAsia"/>
+        </w:rPr>
+      </w:pPr>
+      <w:r>
+        <w:rPr>
+          <w:rFonts w:eastAsiaTheme="majorEastAsia"/>
+        </w:rPr>
+        <w:t>Suite envisagée</w:t>
+      </w:r>
+      <w:r>
+        <w:rPr>
+          <w:rFonts w:eastAsiaTheme="majorEastAsia"/>
+        </w:rPr>
+        <w:t> :</w:t>
+      </w:r>
     </w:p>
     <w:p>
       <w:pPr>
         <w:pStyle w:val="Paragraphedeliste"/>
-        <w:ind w:left="708"/>
-        <w:rPr>
-          <w:rFonts w:ascii="Arial" w:hAnsi="Arial" w:cs="Arial"/>
-          <w:bCs/>
-          <w:i/>
-          <w:color w:val="1F497D"/>
-          <w:lang w:val="fr-CH"/>
-        </w:rPr>
-      </w:pPr>
+        <w:numPr>
+          <w:ilvl w:val="0"/>
+          <w:numId w:val="2"/>
+        </w:numPr>
+        <w:rPr>
+          <w:rFonts w:eastAsiaTheme="majorEastAsia"/>
+          <w:lang w:val="fr-CH"/>
+        </w:rPr>
+      </w:pPr>
+      <w:r>
+        <w:rPr>
+          <w:rFonts w:eastAsiaTheme="majorEastAsia"/>
+          <w:lang w:val="fr-CH"/>
+        </w:rPr>
+        <w:t>Ajouter la génération automatique de rapports à partir des vidéos enregistrées.</w:t>
+      </w:r>
     </w:p>
     <w:p>
       <w:pPr>
         <w:pStyle w:val="Paragraphedeliste"/>
-        <w:ind w:left="708"/>
-        <w:rPr>
-          <w:rFonts w:ascii="Arial" w:hAnsi="Arial" w:cs="Arial"/>
-          <w:bCs/>
-          <w:i/>
-          <w:color w:val="1F497D"/>
-          <w:lang w:val="fr-CH"/>
-        </w:rPr>
-      </w:pPr>
+        <w:numPr>
+          <w:ilvl w:val="0"/>
+          <w:numId w:val="2"/>
+        </w:numPr>
+        <w:rPr>
+          <w:rFonts w:eastAsiaTheme="majorEastAsia"/>
+          <w:lang w:val="fr-CH"/>
+        </w:rPr>
+      </w:pPr>
+      <w:r>
+        <w:rPr>
+          <w:rFonts w:eastAsiaTheme="majorEastAsia"/>
+          <w:lang w:val="fr-CH"/>
+        </w:rPr>
+        <w:t>Implémenter un fil d’Ariane numérique pour visualiser le trajet du robot.</w:t>
+      </w:r>
     </w:p>
     <w:p>
       <w:pPr>
         <w:pStyle w:val="Paragraphedeliste"/>
-        <w:ind w:left="708"/>
-        <w:rPr>
-          <w:rFonts w:ascii="Arial" w:hAnsi="Arial" w:cs="Arial"/>
-          <w:bCs/>
-          <w:i/>
-          <w:color w:val="1F497D"/>
-          <w:lang w:val="fr-CH"/>
-        </w:rPr>
-      </w:pPr>
+        <w:numPr>
+          <w:ilvl w:val="0"/>
+          <w:numId w:val="2"/>
+        </w:numPr>
+        <w:rPr>
+          <w:rFonts w:eastAsiaTheme="majorEastAsia"/>
+          <w:lang w:val="fr-CH"/>
+        </w:rPr>
+      </w:pPr>
+      <w:r>
+        <w:rPr>
+          <w:rFonts w:eastAsiaTheme="majorEastAsia"/>
+          <w:lang w:val="fr-CH"/>
+        </w:rPr>
+        <w:t>Utiliser un robot ou une plateforme permettant l’ajout de capteurs afin de compléter les mesures environnementales.</w:t>
+      </w:r>
+    </w:p>
+    <w:p>
+      <w:pPr>
+        <w:pStyle w:val="titre20"/>
+      </w:pPr>
+      <w:r>
+        <w:tab/>
+      </w:r>
+      <w:r>
+        <w:t xml:space="preserve">Conclusion </w:t>
+      </w:r>
+      <w:r>
+        <w:t xml:space="preserve">de </w:t>
+      </w:r>
+      <w:r>
+        <w:t>groupe</w:t>
+      </w:r>
+    </w:p>
+    <w:p>
+      <w:pPr>
+        <w:pStyle w:val="StyleGauche254cm"/>
+        <w:rPr>
+          <w:rFonts w:eastAsiaTheme="majorEastAsia"/>
+        </w:rPr>
+      </w:pPr>
+      <w:r>
+        <w:rPr>
+          <w:rFonts w:eastAsiaTheme="majorEastAsia"/>
+        </w:rPr>
+        <w:t>Ce projet nous a permis d’apprendre à travailler en équipe et à organiser un projet avec la méthode SCRUM. Nous avons appris à piloter un robot, à gérer une vidéo en direct et à utiliser une manette Xbox.</w:t>
+      </w:r>
+    </w:p>
+    <w:p>
+      <w:pPr>
+        <w:pStyle w:val="StyleGauche254cm"/>
+        <w:rPr>
+          <w:rFonts w:eastAsiaTheme="majorEastAsia"/>
+        </w:rPr>
+      </w:pPr>
+      <w:r>
+        <w:rPr>
+          <w:rFonts w:eastAsiaTheme="majorEastAsia"/>
+        </w:rPr>
+        <w:t>Même si toutes les fonctionnalités prévues n’ont pas été réalisées, le robot permet déjà de réduire les risques pour les spéléologues.</w:t>
+      </w:r>
+    </w:p>
+    <w:p>
+      <w:pPr>
+        <w:pStyle w:val="StyleGauche254cm"/>
+        <w:rPr>
+          <w:rFonts w:eastAsiaTheme="majorEastAsia"/>
+        </w:rPr>
+      </w:pPr>
+      <w:r>
+        <w:rPr>
+          <w:rFonts w:eastAsiaTheme="majorEastAsia"/>
+        </w:rPr>
+        <w:t>Pour la suite, nous pourrions :</w:t>
+      </w:r>
     </w:p>
     <w:p>
       <w:pPr>
         <w:pStyle w:val="Paragraphedeliste"/>
-        <w:ind w:left="708"/>
-        <w:rPr>
-          <w:rFonts w:ascii="Arial" w:hAnsi="Arial" w:cs="Arial"/>
-          <w:bCs/>
-          <w:i/>
-          <w:color w:val="1F497D"/>
-          <w:lang w:val="fr-CH"/>
-        </w:rPr>
-      </w:pPr>
+        <w:numPr>
+          <w:ilvl w:val="0"/>
+          <w:numId w:val="2"/>
+        </w:numPr>
+        <w:rPr>
+          <w:rFonts w:eastAsiaTheme="majorEastAsia"/>
+          <w:lang w:val="fr-CH"/>
+        </w:rPr>
+      </w:pPr>
+      <w:r>
+        <w:rPr>
+          <w:rFonts w:eastAsiaTheme="majorEastAsia"/>
+          <w:lang w:val="fr-CH"/>
+        </w:rPr>
+        <w:t>Ajouter</w:t>
+      </w:r>
+      <w:r>
+        <w:rPr>
+          <w:rFonts w:eastAsiaTheme="majorEastAsia"/>
+          <w:lang w:val="fr-CH"/>
+        </w:rPr>
+        <w:t xml:space="preserve"> des capteurs,</w:t>
+      </w:r>
     </w:p>
     <w:p>
       <w:pPr>
         <w:pStyle w:val="Paragraphedeliste"/>
-        <w:ind w:left="708"/>
-        <w:rPr>
-          <w:rFonts w:ascii="Arial" w:hAnsi="Arial" w:cs="Arial"/>
-          <w:bCs/>
-          <w:i/>
-          <w:color w:val="1F497D"/>
-          <w:lang w:val="fr-CH"/>
-        </w:rPr>
-      </w:pPr>
+        <w:numPr>
+          <w:ilvl w:val="0"/>
+          <w:numId w:val="2"/>
+        </w:numPr>
+        <w:rPr>
+          <w:rFonts w:eastAsiaTheme="majorEastAsia"/>
+          <w:lang w:val="fr-CH"/>
+        </w:rPr>
+      </w:pPr>
+      <w:r>
+        <w:rPr>
+          <w:rFonts w:eastAsiaTheme="majorEastAsia"/>
+          <w:lang w:val="fr-CH"/>
+        </w:rPr>
+        <w:t>Créer</w:t>
+      </w:r>
+      <w:r>
+        <w:rPr>
+          <w:rFonts w:eastAsiaTheme="majorEastAsia"/>
+          <w:lang w:val="fr-CH"/>
+        </w:rPr>
+        <w:t xml:space="preserve"> un fil d’Ariane,</w:t>
+      </w:r>
     </w:p>
     <w:p>
       <w:pPr>
         <w:pStyle w:val="Paragraphedeliste"/>
-        <w:ind w:left="708"/>
-        <w:rPr>
-          <w:rFonts w:ascii="Arial" w:hAnsi="Arial" w:cs="Arial"/>
-          <w:bCs/>
-          <w:i/>
-          <w:color w:val="1F497D"/>
-          <w:lang w:val="fr-CH"/>
-        </w:rPr>
-      </w:pPr>
-    </w:p>
-    <w:p>
-      <w:pPr>
-        <w:pStyle w:val="Paragraphedeliste"/>
-        <w:ind w:left="708"/>
-        <w:rPr>
-          <w:rFonts w:ascii="Arial" w:hAnsi="Arial" w:cs="Arial"/>
-          <w:bCs/>
-          <w:i/>
-          <w:color w:val="1F497D"/>
-          <w:lang w:val="fr-CH"/>
-        </w:rPr>
-      </w:pPr>
-    </w:p>
-    <w:p>
-      <w:pPr>
-        <w:pStyle w:val="Paragraphedeliste"/>
-        <w:ind w:left="708"/>
-        <w:rPr>
-          <w:rFonts w:ascii="Arial" w:hAnsi="Arial" w:cs="Arial"/>
-          <w:bCs/>
-          <w:i/>
-          <w:color w:val="1F497D"/>
-          <w:lang w:val="fr-CH"/>
-        </w:rPr>
-      </w:pPr>
-    </w:p>
-    <w:p>
-      <w:pPr>
-        <w:pStyle w:val="Paragraphedeliste"/>
-        <w:ind w:left="708"/>
-        <w:rPr>
-          <w:rFonts w:ascii="Arial" w:hAnsi="Arial" w:cs="Arial"/>
-          <w:bCs/>
-          <w:i/>
-          <w:color w:val="1F497D"/>
-          <w:lang w:val="fr-CH"/>
-        </w:rPr>
-      </w:pPr>
-    </w:p>
-    <w:p>
-      <w:pPr>
-        <w:pStyle w:val="Titre"/>
-        <w:rPr>
-          <w:lang w:val="fr-CH"/>
-        </w:rPr>
-      </w:pPr>
-      <w:r>
-        <w:rPr>
-          <w:lang w:val="fr-CH"/>
-        </w:rPr>
-        <w:t>SpeleoThink</w:t>
-      </w:r>
-    </w:p>
-    <w:p>
-      <w:pPr>
-        <w:pStyle w:val="Titre1"/>
-      </w:pPr>
-      <w:r>
-        <w:t>Situation de départ, objectif, devoir</w:t>
-      </w:r>
-    </w:p>
-    <w:p>
-      <w:pPr>
-        <w:pStyle w:val="titre20"/>
-      </w:pPr>
-      <w:r>
-        <w:tab/>
-      </w:r>
-      <w:r>
-        <w:t>Environnement, situation</w:t>
-      </w:r>
-    </w:p>
-    <w:p>
-      <w:pPr>
-        <w:ind w:left="1440"/>
-      </w:pPr>
-      <w:r>
-        <w:t>La solution doit être développée pour le processus de reconnaissance initiale d’une grotte, c’est-à-dire l’étape où l’on vérifie l’état d’une galerie avant l’entrée des spéléologues, afin d’identifier les dangers et assurer leur sécurité.</w:t>
-      </w:r>
-    </w:p>
-    <w:p>
-      <w:pPr>
-        <w:pStyle w:val="titre20"/>
-      </w:pPr>
-      <w:r>
-        <w:tab/>
-      </w:r>
-      <w:r>
-        <w:t>Situation de départ</w:t>
-      </w:r>
-    </w:p>
-    <w:p>
-      <w:pPr>
-        <w:ind w:left="1440"/>
-        <w:rPr>
-          <w:rFonts w:eastAsiaTheme="majorEastAsia"/>
-          <w:lang w:val="fr-CH" w:eastAsia="fr-CH"/>
-        </w:rPr>
-      </w:pPr>
-      <w:r>
-        <w:rPr>
-          <w:rFonts w:eastAsiaTheme="majorEastAsia"/>
-          <w:lang w:val="fr-CH" w:eastAsia="fr-CH"/>
-        </w:rPr>
-        <w:t>Actuellement, la reconnaissance d’une grotte est réalisée directement par les spéléologues.</w:t>
-      </w:r>
-      <w:r>
-        <w:rPr>
-          <w:rFonts w:eastAsiaTheme="majorEastAsia"/>
-          <w:lang w:val="fr-CH" w:eastAsia="fr-CH"/>
-        </w:rPr>
-        <w:br/>
-        <w:t>Ils entrent en premier dans la galerie pour observer l’environnement, vérifier la stabilité du sol, la présence d’eau et les obstacles.</w:t>
-      </w:r>
-    </w:p>
-    <w:p>
-      <w:pPr>
-        <w:ind w:left="1440"/>
-        <w:rPr>
-          <w:rFonts w:eastAsiaTheme="majorEastAsia"/>
-          <w:lang w:val="fr-CH" w:eastAsia="fr-CH"/>
-        </w:rPr>
-      </w:pPr>
-      <w:r>
-        <w:rPr>
-          <w:rFonts w:eastAsiaTheme="majorEastAsia"/>
-          <w:lang w:val="fr-CH" w:eastAsia="fr-CH"/>
-        </w:rPr>
-        <w:t>Cette solution est risquée, car elle expose les personnes à des dangers sans information préalable et repose uniquement sur l’observation humaine, sans outil technique de pré-exploration à distance.</w:t>
-      </w:r>
-    </w:p>
-    <w:p>
-      <w:pPr>
-        <w:pStyle w:val="titre20"/>
-      </w:pPr>
-    </w:p>
-    <w:p>
-      <w:pPr>
-        <w:pStyle w:val="titre20"/>
-      </w:pPr>
-      <w:r>
-        <w:tab/>
-      </w:r>
-      <w:r>
-        <w:t>Objectif</w:t>
-      </w:r>
-    </w:p>
-    <w:p>
-      <w:pPr>
-        <w:ind w:left="1440"/>
-        <w:rPr>
-          <w:rFonts w:eastAsiaTheme="majorEastAsia"/>
-        </w:rPr>
-      </w:pPr>
-      <w:r>
-        <w:rPr>
-          <w:rFonts w:eastAsiaTheme="majorEastAsia"/>
-        </w:rPr>
-        <w:t xml:space="preserve">La nouvelle solution doit permettre de </w:t>
-      </w:r>
-      <w:r>
-        <w:rPr>
-          <w:rFonts w:eastAsiaTheme="majorEastAsia"/>
-          <w:b/>
-        </w:rPr>
-        <w:t>réaliser une reconnaissance de grotte sans exposer les spéléologues au danger</w:t>
-      </w:r>
-      <w:r>
-        <w:rPr>
-          <w:rFonts w:eastAsiaTheme="majorEastAsia"/>
+        <w:numPr>
+          <w:ilvl w:val="0"/>
+          <w:numId w:val="2"/>
+        </w:numPr>
+        <w:rPr>
+          <w:rFonts w:eastAsiaTheme="majorEastAsia"/>
+          <w:lang w:val="fr-CH"/>
+        </w:rPr>
+      </w:pPr>
+      <w:r>
+        <w:rPr>
+          <w:rFonts w:eastAsiaTheme="majorEastAsia"/>
+          <w:lang w:val="fr-CH"/>
+        </w:rPr>
+        <w:t>Générer</w:t>
+      </w:r>
+      <w:r>
+        <w:rPr>
+          <w:rFonts w:eastAsiaTheme="majorEastAsia"/>
+          <w:lang w:val="fr-CH"/>
+        </w:rPr>
+        <w:t xml:space="preserve"> un mini-rapport automatique</w:t>
+      </w:r>
+      <w:r>
+        <w:rPr>
+          <w:rFonts w:eastAsiaTheme="majorEastAsia"/>
+          <w:lang w:val="fr-CH"/>
         </w:rPr>
         <w:t>.</w:t>
       </w:r>
-      <w:r>
-        <w:rPr>
-          <w:rFonts w:eastAsiaTheme="majorEastAsia"/>
-        </w:rPr>
-        <w:br/>
-        <w:t xml:space="preserve">Grâce à un robot téléopéré, elle apporte une </w:t>
-      </w:r>
-      <w:r>
-        <w:rPr>
-          <w:rFonts w:eastAsiaTheme="majorEastAsia"/>
-          <w:b/>
-        </w:rPr>
-        <w:t>pré-exploration à distance</w:t>
-      </w:r>
-      <w:r>
-        <w:rPr>
-          <w:rFonts w:eastAsiaTheme="majorEastAsia"/>
-        </w:rPr>
-        <w:t>, avec une vidéo en direct et des informations simples sur l’environnement.</w:t>
-      </w:r>
-    </w:p>
-    <w:p>
-      <w:pPr>
-        <w:ind w:left="1440"/>
-        <w:rPr>
-          <w:rFonts w:eastAsiaTheme="majorEastAsia"/>
-        </w:rPr>
-      </w:pPr>
-      <w:r>
-        <w:rPr>
-          <w:rFonts w:eastAsiaTheme="majorEastAsia"/>
-        </w:rPr>
-        <w:t>L’objectif est d’</w:t>
-      </w:r>
-      <w:r>
-        <w:rPr>
-          <w:rFonts w:eastAsiaTheme="majorEastAsia"/>
-          <w:b/>
-        </w:rPr>
-        <w:t>améliorer la sécurité</w:t>
-      </w:r>
-      <w:r>
-        <w:rPr>
-          <w:rFonts w:eastAsiaTheme="majorEastAsia"/>
-        </w:rPr>
-        <w:t xml:space="preserve">, de </w:t>
-      </w:r>
-      <w:r>
-        <w:rPr>
-          <w:rFonts w:eastAsiaTheme="majorEastAsia"/>
-          <w:b/>
-        </w:rPr>
-        <w:t>mieux préparer les équipes</w:t>
-      </w:r>
-      <w:r>
-        <w:rPr>
-          <w:rFonts w:eastAsiaTheme="majorEastAsia"/>
-        </w:rPr>
-        <w:t xml:space="preserve"> avant l’entrée en grotte et de </w:t>
-      </w:r>
-      <w:r>
-        <w:rPr>
-          <w:rFonts w:eastAsiaTheme="majorEastAsia"/>
-          <w:b/>
-        </w:rPr>
-        <w:t>réduire les risques d’accident</w:t>
-      </w:r>
-      <w:r>
-        <w:rPr>
-          <w:rFonts w:eastAsiaTheme="majorEastAsia"/>
-        </w:rPr>
-        <w:t xml:space="preserve"> lors des premières explorations.</w:t>
-      </w:r>
-    </w:p>
-    <w:p>
-      <w:pPr>
-        <w:pStyle w:val="Titre1"/>
-        <w:rPr>
-          <w:lang w:val="fr-CH" w:eastAsia="fr-CH"/>
-        </w:rPr>
-      </w:pPr>
-      <w:r>
-        <w:rPr>
-          <w:lang w:val="fr-CH" w:eastAsia="fr-CH"/>
-        </w:rPr>
-        <w:t>Représentation graphique parlante</w:t>
-      </w:r>
-    </w:p>
-    <w:p/>
-    <w:p/>
-    <w:p>
-      <w:pPr>
-        <w:pStyle w:val="Titre1"/>
-        <w:rPr>
-          <w:lang w:val="fr-CH" w:eastAsia="fr-CH"/>
-        </w:rPr>
-      </w:pPr>
-      <w:r>
-        <w:rPr>
-          <w:lang w:val="fr-CH" w:eastAsia="fr-CH"/>
-        </w:rPr>
-        <w:t>Solution, résultat</w:t>
-      </w:r>
-    </w:p>
-    <w:p>
-      <w:pPr>
-        <w:pStyle w:val="titre20"/>
-      </w:pPr>
-      <w:r>
-        <w:tab/>
-      </w:r>
-      <w:r>
-        <w:t>Voie suivie</w:t>
-      </w:r>
-    </w:p>
-    <w:p>
-      <w:pPr>
-        <w:autoSpaceDE w:val="0"/>
-        <w:autoSpaceDN w:val="0"/>
-        <w:adjustRightInd w:val="0"/>
-        <w:ind w:left="1440"/>
-        <w:rPr>
-          <w:rFonts w:cs="Arial"/>
-          <w:szCs w:val="22"/>
-          <w:lang w:val="fr-CH" w:eastAsia="fr-CH"/>
-        </w:rPr>
-      </w:pPr>
-      <w:r>
-        <w:rPr>
-          <w:rFonts w:cs="Arial"/>
-          <w:szCs w:val="22"/>
-          <w:lang w:val="fr-CH" w:eastAsia="fr-CH"/>
-        </w:rPr>
-        <w:t>explications, idées de solution, choix, solution élaborée</w:t>
-      </w:r>
-    </w:p>
-    <w:p>
-      <w:pPr>
-        <w:pStyle w:val="titre20"/>
-      </w:pPr>
-      <w:r>
-        <w:tab/>
-      </w:r>
-      <w:r>
-        <w:t>Résultat / produit</w:t>
-      </w:r>
-    </w:p>
-    <w:p>
-      <w:pPr>
-        <w:pStyle w:val="Paragraphedeliste"/>
-        <w:spacing w:after="0"/>
-        <w:ind w:left="1440"/>
-        <w:rPr>
-          <w:rFonts w:ascii="Arial" w:hAnsi="Arial" w:cs="Arial"/>
-          <w:lang w:val="fr-CH" w:eastAsia="fr-CH"/>
-        </w:rPr>
-      </w:pPr>
-      <w:r>
-        <w:rPr>
-          <w:rFonts w:ascii="Arial" w:hAnsi="Arial" w:cs="Arial"/>
-          <w:lang w:val="fr-CH" w:eastAsia="fr-CH"/>
-        </w:rPr>
-        <w:t>qu’est-ce qui a été atteint, qu’est-ce qui ne l’est pas (encore), quelle est la suite envisagée</w:t>
-      </w:r>
-    </w:p>
-    <w:p>
-      <w:pPr>
-        <w:pStyle w:val="titre20"/>
-      </w:pPr>
-      <w:r>
-        <w:tab/>
-      </w:r>
-      <w:r>
-        <w:t>Conclusion personnelle</w:t>
-      </w:r>
-    </w:p>
-    <w:p>
-      <w:pPr>
-        <w:autoSpaceDE w:val="0"/>
-        <w:autoSpaceDN w:val="0"/>
-        <w:adjustRightInd w:val="0"/>
-        <w:ind w:left="1440"/>
-        <w:rPr>
-          <w:rFonts w:cs="Arial"/>
-          <w:szCs w:val="22"/>
-          <w:lang w:val="fr-CH" w:eastAsia="fr-CH"/>
-        </w:rPr>
-      </w:pPr>
-      <w:r>
-        <w:rPr>
-          <w:rFonts w:cs="Arial"/>
-          <w:szCs w:val="22"/>
-          <w:lang w:val="fr-CH" w:eastAsia="fr-CH"/>
-        </w:rPr>
-        <w:t>Ce que j’ai appris et ce que je continuerais à faire par la suite pour améliorer le résultat obtenu ou étendre les fonctionnalités.</w:t>
-      </w:r>
-    </w:p>
-    <w:p>
-      <w:pPr>
-        <w:rPr>
-          <w:lang w:val="fr-CH" w:eastAsia="fr-CH"/>
-        </w:rPr>
-      </w:pPr>
-    </w:p>
-    <w:p/>
+    </w:p>
     <w:sectPr>
-      <w:headerReference w:type="default" r:id="rId10"/>
+      <w:headerReference w:type="default" r:id="rId11"/>
       <w:pgSz w:w="11906" w:h="16838"/>
       <w:pgMar w:top="1417" w:right="1417" w:bottom="1417" w:left="1417" w:header="720" w:footer="720" w:gutter="0"/>
       <w:cols w:space="720"/>
@@ -836,14 +919,13 @@
               <w:bCs/>
               <w:sz w:val="24"/>
               <w:szCs w:val="24"/>
-              <w:lang w:val="fr-CH" w:eastAsia="de-DE"/>
+              <w:lang w:eastAsia="de-DE"/>
             </w:rPr>
           </w:pPr>
           <w:r>
             <w:rPr>
               <w:b/>
               <w:bCs/>
-              <w:lang w:val="fr-CH"/>
             </w:rPr>
             <w:t>Informaticien/-ne CFC</w:t>
           </w:r>
@@ -851,21 +933,18 @@
             <w:rPr>
               <w:b/>
               <w:bCs/>
-              <w:lang w:val="fr-CH"/>
             </w:rPr>
             <w:br/>
           </w:r>
           <w:r>
             <w:rPr>
               <w:bCs/>
-              <w:lang w:val="fr-CH"/>
             </w:rPr>
             <w:t xml:space="preserve">Travail pratique individuel </w:t>
           </w:r>
           <w:r>
             <w:rPr>
               <w:bCs/>
-              <w:lang w:val="fr-CH"/>
             </w:rPr>
             <w:t>Module 306</w:t>
           </w:r>
@@ -877,7 +956,7 @@
               <w:bCs/>
               <w:sz w:val="24"/>
               <w:szCs w:val="24"/>
-              <w:lang w:val="fr-CH" w:eastAsia="de-DE"/>
+              <w:lang w:eastAsia="de-DE"/>
             </w:rPr>
           </w:pPr>
         </w:p>
@@ -888,7 +967,7 @@
               <w:bCs/>
               <w:sz w:val="24"/>
               <w:szCs w:val="24"/>
-              <w:lang w:val="fr-CH" w:eastAsia="de-DE"/>
+              <w:lang w:eastAsia="de-DE"/>
             </w:rPr>
           </w:pPr>
         </w:p>
@@ -899,28 +978,52 @@
               <w:i/>
               <w:sz w:val="24"/>
               <w:szCs w:val="24"/>
-              <w:lang w:val="fr-CH" w:eastAsia="de-DE"/>
+              <w:lang w:eastAsia="de-DE"/>
             </w:rPr>
           </w:pPr>
+          <w:proofErr w:type="spellStart"/>
           <w:r>
             <w:rPr>
               <w:bCs/>
               <w:i/>
               <w:sz w:val="24"/>
               <w:szCs w:val="24"/>
-              <w:lang w:val="fr-CH" w:eastAsia="de-DE"/>
+              <w:lang w:eastAsia="de-DE"/>
             </w:rPr>
-            <w:t>Fejzaj Leon, Magliani Lorenzo, Jules Cr</w:t>
+            <w:t>Fejzaj</w:t>
           </w:r>
+          <w:proofErr w:type="spellEnd"/>
           <w:r>
             <w:rPr>
               <w:bCs/>
               <w:i/>
               <w:sz w:val="24"/>
               <w:szCs w:val="24"/>
-              <w:lang w:val="fr-CH" w:eastAsia="de-DE"/>
+              <w:lang w:eastAsia="de-DE"/>
             </w:rPr>
-            <w:t>ausaz</w:t>
+            <w:t xml:space="preserve"> Leon, </w:t>
+          </w:r>
+          <w:proofErr w:type="spellStart"/>
+          <w:r>
+            <w:rPr>
+              <w:bCs/>
+              <w:i/>
+              <w:sz w:val="24"/>
+              <w:szCs w:val="24"/>
+              <w:lang w:eastAsia="de-DE"/>
+            </w:rPr>
+            <w:t>Magliani</w:t>
+          </w:r>
+          <w:proofErr w:type="spellEnd"/>
+          <w:r>
+            <w:rPr>
+              <w:bCs/>
+              <w:i/>
+              <w:sz w:val="24"/>
+              <w:szCs w:val="24"/>
+              <w:lang w:eastAsia="de-DE"/>
+            </w:rPr>
+            <w:t xml:space="preserve"> Lorenzo, Jules Crausaz</w:t>
           </w:r>
         </w:p>
         <w:p>
@@ -930,19 +1033,21 @@
               <w:bCs/>
               <w:sz w:val="24"/>
               <w:szCs w:val="24"/>
-              <w:lang w:val="en-US" w:eastAsia="de-DE"/>
+              <w:lang w:eastAsia="de-DE"/>
             </w:rPr>
           </w:pPr>
+          <w:proofErr w:type="spellStart"/>
           <w:r>
             <w:rPr>
               <w:b/>
               <w:bCs/>
               <w:sz w:val="24"/>
               <w:szCs w:val="24"/>
-              <w:lang w:val="en-US" w:eastAsia="de-DE"/>
+              <w:lang w:eastAsia="de-DE"/>
             </w:rPr>
             <w:t>SpeleoThink</w:t>
           </w:r>
+          <w:proofErr w:type="spellEnd"/>
         </w:p>
       </w:tc>
       <w:tc>
@@ -958,17 +1063,16 @@
               <w:bCs/>
               <w:sz w:val="28"/>
               <w:szCs w:val="24"/>
-              <w:lang w:val="en-US" w:eastAsia="de-DE"/>
+              <w:lang w:eastAsia="de-DE"/>
             </w:rPr>
           </w:pPr>
           <w:r>
             <w:rPr>
               <w:b/>
               <w:bCs/>
-              <w:noProof/>
               <w:sz w:val="28"/>
               <w:szCs w:val="24"/>
-              <w:lang w:val="fr-CH" w:eastAsia="fr-CH"/>
+              <w:lang w:eastAsia="fr-CH"/>
             </w:rPr>
             <w:drawing>
               <wp:anchor distT="0" distB="0" distL="114300" distR="114300" simplePos="0" relativeHeight="251658240" behindDoc="0" locked="0" layoutInCell="1" allowOverlap="1" wp14:anchorId="1D043627" wp14:editId="459E25F9">
@@ -1027,9 +1131,6 @@
   <w:p>
     <w:pPr>
       <w:pStyle w:val="En-tte"/>
-      <w:rPr>
-        <w:lang w:val="en-US"/>
-      </w:rPr>
     </w:pPr>
   </w:p>
 </w:hdr>
@@ -1366,6 +1467,453 @@
     </w:lvl>
   </w:abstractNum>
   <w:abstractNum w:abstractNumId="3" w15:restartNumberingAfterBreak="0">
+    <w:nsid w:val="18FE09BA"/>
+    <w:multiLevelType w:val="multilevel"/>
+    <w:tmpl w:val="A52295CA"/>
+    <w:lvl w:ilvl="0">
+      <w:start w:val="1"/>
+      <w:numFmt w:val="bullet"/>
+      <w:lvlText w:val=""/>
+      <w:lvlJc w:val="left"/>
+      <w:pPr>
+        <w:tabs>
+          <w:tab w:val="num" w:pos="720"/>
+        </w:tabs>
+        <w:ind w:left="720" w:hanging="360"/>
+      </w:pPr>
+      <w:rPr>
+        <w:rFonts w:ascii="Symbol" w:hAnsi="Symbol" w:hint="default"/>
+        <w:sz w:val="20"/>
+      </w:rPr>
+    </w:lvl>
+    <w:lvl w:ilvl="1" w:tentative="1">
+      <w:start w:val="1"/>
+      <w:numFmt w:val="bullet"/>
+      <w:lvlText w:val="o"/>
+      <w:lvlJc w:val="left"/>
+      <w:pPr>
+        <w:tabs>
+          <w:tab w:val="num" w:pos="1440"/>
+        </w:tabs>
+        <w:ind w:left="1440" w:hanging="360"/>
+      </w:pPr>
+      <w:rPr>
+        <w:rFonts w:ascii="Courier New" w:hAnsi="Courier New" w:hint="default"/>
+        <w:sz w:val="20"/>
+      </w:rPr>
+    </w:lvl>
+    <w:lvl w:ilvl="2" w:tentative="1">
+      <w:start w:val="1"/>
+      <w:numFmt w:val="bullet"/>
+      <w:lvlText w:val=""/>
+      <w:lvlJc w:val="left"/>
+      <w:pPr>
+        <w:tabs>
+          <w:tab w:val="num" w:pos="2160"/>
+        </w:tabs>
+        <w:ind w:left="2160" w:hanging="360"/>
+      </w:pPr>
+      <w:rPr>
+        <w:rFonts w:ascii="Wingdings" w:hAnsi="Wingdings" w:hint="default"/>
+        <w:sz w:val="20"/>
+      </w:rPr>
+    </w:lvl>
+    <w:lvl w:ilvl="3" w:tentative="1">
+      <w:start w:val="1"/>
+      <w:numFmt w:val="bullet"/>
+      <w:lvlText w:val=""/>
+      <w:lvlJc w:val="left"/>
+      <w:pPr>
+        <w:tabs>
+          <w:tab w:val="num" w:pos="2880"/>
+        </w:tabs>
+        <w:ind w:left="2880" w:hanging="360"/>
+      </w:pPr>
+      <w:rPr>
+        <w:rFonts w:ascii="Wingdings" w:hAnsi="Wingdings" w:hint="default"/>
+        <w:sz w:val="20"/>
+      </w:rPr>
+    </w:lvl>
+    <w:lvl w:ilvl="4" w:tentative="1">
+      <w:start w:val="1"/>
+      <w:numFmt w:val="bullet"/>
+      <w:lvlText w:val=""/>
+      <w:lvlJc w:val="left"/>
+      <w:pPr>
+        <w:tabs>
+          <w:tab w:val="num" w:pos="3600"/>
+        </w:tabs>
+        <w:ind w:left="3600" w:hanging="360"/>
+      </w:pPr>
+      <w:rPr>
+        <w:rFonts w:ascii="Wingdings" w:hAnsi="Wingdings" w:hint="default"/>
+        <w:sz w:val="20"/>
+      </w:rPr>
+    </w:lvl>
+    <w:lvl w:ilvl="5" w:tentative="1">
+      <w:start w:val="1"/>
+      <w:numFmt w:val="bullet"/>
+      <w:lvlText w:val=""/>
+      <w:lvlJc w:val="left"/>
+      <w:pPr>
+        <w:tabs>
+          <w:tab w:val="num" w:pos="4320"/>
+        </w:tabs>
+        <w:ind w:left="4320" w:hanging="360"/>
+      </w:pPr>
+      <w:rPr>
+        <w:rFonts w:ascii="Wingdings" w:hAnsi="Wingdings" w:hint="default"/>
+        <w:sz w:val="20"/>
+      </w:rPr>
+    </w:lvl>
+    <w:lvl w:ilvl="6" w:tentative="1">
+      <w:start w:val="1"/>
+      <w:numFmt w:val="bullet"/>
+      <w:lvlText w:val=""/>
+      <w:lvlJc w:val="left"/>
+      <w:pPr>
+        <w:tabs>
+          <w:tab w:val="num" w:pos="5040"/>
+        </w:tabs>
+        <w:ind w:left="5040" w:hanging="360"/>
+      </w:pPr>
+      <w:rPr>
+        <w:rFonts w:ascii="Wingdings" w:hAnsi="Wingdings" w:hint="default"/>
+        <w:sz w:val="20"/>
+      </w:rPr>
+    </w:lvl>
+    <w:lvl w:ilvl="7" w:tentative="1">
+      <w:start w:val="1"/>
+      <w:numFmt w:val="bullet"/>
+      <w:lvlText w:val=""/>
+      <w:lvlJc w:val="left"/>
+      <w:pPr>
+        <w:tabs>
+          <w:tab w:val="num" w:pos="5760"/>
+        </w:tabs>
+        <w:ind w:left="5760" w:hanging="360"/>
+      </w:pPr>
+      <w:rPr>
+        <w:rFonts w:ascii="Wingdings" w:hAnsi="Wingdings" w:hint="default"/>
+        <w:sz w:val="20"/>
+      </w:rPr>
+    </w:lvl>
+    <w:lvl w:ilvl="8" w:tentative="1">
+      <w:start w:val="1"/>
+      <w:numFmt w:val="bullet"/>
+      <w:lvlText w:val=""/>
+      <w:lvlJc w:val="left"/>
+      <w:pPr>
+        <w:tabs>
+          <w:tab w:val="num" w:pos="6480"/>
+        </w:tabs>
+        <w:ind w:left="6480" w:hanging="360"/>
+      </w:pPr>
+      <w:rPr>
+        <w:rFonts w:ascii="Wingdings" w:hAnsi="Wingdings" w:hint="default"/>
+        <w:sz w:val="20"/>
+      </w:rPr>
+    </w:lvl>
+  </w:abstractNum>
+  <w:abstractNum w:abstractNumId="4" w15:restartNumberingAfterBreak="0">
+    <w:nsid w:val="1A96137B"/>
+    <w:multiLevelType w:val="multilevel"/>
+    <w:tmpl w:val="F6CA5F14"/>
+    <w:lvl w:ilvl="0">
+      <w:start w:val="1"/>
+      <w:numFmt w:val="bullet"/>
+      <w:lvlText w:val=""/>
+      <w:lvlJc w:val="left"/>
+      <w:pPr>
+        <w:tabs>
+          <w:tab w:val="num" w:pos="720"/>
+        </w:tabs>
+        <w:ind w:left="720" w:hanging="360"/>
+      </w:pPr>
+      <w:rPr>
+        <w:rFonts w:ascii="Symbol" w:hAnsi="Symbol" w:hint="default"/>
+        <w:sz w:val="20"/>
+      </w:rPr>
+    </w:lvl>
+    <w:lvl w:ilvl="1" w:tentative="1">
+      <w:start w:val="1"/>
+      <w:numFmt w:val="bullet"/>
+      <w:lvlText w:val="o"/>
+      <w:lvlJc w:val="left"/>
+      <w:pPr>
+        <w:tabs>
+          <w:tab w:val="num" w:pos="1440"/>
+        </w:tabs>
+        <w:ind w:left="1440" w:hanging="360"/>
+      </w:pPr>
+      <w:rPr>
+        <w:rFonts w:ascii="Courier New" w:hAnsi="Courier New" w:hint="default"/>
+        <w:sz w:val="20"/>
+      </w:rPr>
+    </w:lvl>
+    <w:lvl w:ilvl="2" w:tentative="1">
+      <w:start w:val="1"/>
+      <w:numFmt w:val="bullet"/>
+      <w:lvlText w:val=""/>
+      <w:lvlJc w:val="left"/>
+      <w:pPr>
+        <w:tabs>
+          <w:tab w:val="num" w:pos="2160"/>
+        </w:tabs>
+        <w:ind w:left="2160" w:hanging="360"/>
+      </w:pPr>
+      <w:rPr>
+        <w:rFonts w:ascii="Wingdings" w:hAnsi="Wingdings" w:hint="default"/>
+        <w:sz w:val="20"/>
+      </w:rPr>
+    </w:lvl>
+    <w:lvl w:ilvl="3" w:tentative="1">
+      <w:start w:val="1"/>
+      <w:numFmt w:val="bullet"/>
+      <w:lvlText w:val=""/>
+      <w:lvlJc w:val="left"/>
+      <w:pPr>
+        <w:tabs>
+          <w:tab w:val="num" w:pos="2880"/>
+        </w:tabs>
+        <w:ind w:left="2880" w:hanging="360"/>
+      </w:pPr>
+      <w:rPr>
+        <w:rFonts w:ascii="Wingdings" w:hAnsi="Wingdings" w:hint="default"/>
+        <w:sz w:val="20"/>
+      </w:rPr>
+    </w:lvl>
+    <w:lvl w:ilvl="4" w:tentative="1">
+      <w:start w:val="1"/>
+      <w:numFmt w:val="bullet"/>
+      <w:lvlText w:val=""/>
+      <w:lvlJc w:val="left"/>
+      <w:pPr>
+        <w:tabs>
+          <w:tab w:val="num" w:pos="3600"/>
+        </w:tabs>
+        <w:ind w:left="3600" w:hanging="360"/>
+      </w:pPr>
+      <w:rPr>
+        <w:rFonts w:ascii="Wingdings" w:hAnsi="Wingdings" w:hint="default"/>
+        <w:sz w:val="20"/>
+      </w:rPr>
+    </w:lvl>
+    <w:lvl w:ilvl="5" w:tentative="1">
+      <w:start w:val="1"/>
+      <w:numFmt w:val="bullet"/>
+      <w:lvlText w:val=""/>
+      <w:lvlJc w:val="left"/>
+      <w:pPr>
+        <w:tabs>
+          <w:tab w:val="num" w:pos="4320"/>
+        </w:tabs>
+        <w:ind w:left="4320" w:hanging="360"/>
+      </w:pPr>
+      <w:rPr>
+        <w:rFonts w:ascii="Wingdings" w:hAnsi="Wingdings" w:hint="default"/>
+        <w:sz w:val="20"/>
+      </w:rPr>
+    </w:lvl>
+    <w:lvl w:ilvl="6" w:tentative="1">
+      <w:start w:val="1"/>
+      <w:numFmt w:val="bullet"/>
+      <w:lvlText w:val=""/>
+      <w:lvlJc w:val="left"/>
+      <w:pPr>
+        <w:tabs>
+          <w:tab w:val="num" w:pos="5040"/>
+        </w:tabs>
+        <w:ind w:left="5040" w:hanging="360"/>
+      </w:pPr>
+      <w:rPr>
+        <w:rFonts w:ascii="Wingdings" w:hAnsi="Wingdings" w:hint="default"/>
+        <w:sz w:val="20"/>
+      </w:rPr>
+    </w:lvl>
+    <w:lvl w:ilvl="7" w:tentative="1">
+      <w:start w:val="1"/>
+      <w:numFmt w:val="bullet"/>
+      <w:lvlText w:val=""/>
+      <w:lvlJc w:val="left"/>
+      <w:pPr>
+        <w:tabs>
+          <w:tab w:val="num" w:pos="5760"/>
+        </w:tabs>
+        <w:ind w:left="5760" w:hanging="360"/>
+      </w:pPr>
+      <w:rPr>
+        <w:rFonts w:ascii="Wingdings" w:hAnsi="Wingdings" w:hint="default"/>
+        <w:sz w:val="20"/>
+      </w:rPr>
+    </w:lvl>
+    <w:lvl w:ilvl="8" w:tentative="1">
+      <w:start w:val="1"/>
+      <w:numFmt w:val="bullet"/>
+      <w:lvlText w:val=""/>
+      <w:lvlJc w:val="left"/>
+      <w:pPr>
+        <w:tabs>
+          <w:tab w:val="num" w:pos="6480"/>
+        </w:tabs>
+        <w:ind w:left="6480" w:hanging="360"/>
+      </w:pPr>
+      <w:rPr>
+        <w:rFonts w:ascii="Wingdings" w:hAnsi="Wingdings" w:hint="default"/>
+        <w:sz w:val="20"/>
+      </w:rPr>
+    </w:lvl>
+  </w:abstractNum>
+  <w:abstractNum w:abstractNumId="5" w15:restartNumberingAfterBreak="0">
+    <w:nsid w:val="21951A4B"/>
+    <w:multiLevelType w:val="multilevel"/>
+    <w:tmpl w:val="ABF4392E"/>
+    <w:lvl w:ilvl="0">
+      <w:start w:val="1"/>
+      <w:numFmt w:val="bullet"/>
+      <w:lvlText w:val=""/>
+      <w:lvlJc w:val="left"/>
+      <w:pPr>
+        <w:tabs>
+          <w:tab w:val="num" w:pos="720"/>
+        </w:tabs>
+        <w:ind w:left="720" w:hanging="360"/>
+      </w:pPr>
+      <w:rPr>
+        <w:rFonts w:ascii="Symbol" w:hAnsi="Symbol" w:hint="default"/>
+        <w:sz w:val="20"/>
+      </w:rPr>
+    </w:lvl>
+    <w:lvl w:ilvl="1" w:tentative="1">
+      <w:start w:val="1"/>
+      <w:numFmt w:val="bullet"/>
+      <w:lvlText w:val="o"/>
+      <w:lvlJc w:val="left"/>
+      <w:pPr>
+        <w:tabs>
+          <w:tab w:val="num" w:pos="1440"/>
+        </w:tabs>
+        <w:ind w:left="1440" w:hanging="360"/>
+      </w:pPr>
+      <w:rPr>
+        <w:rFonts w:ascii="Courier New" w:hAnsi="Courier New" w:hint="default"/>
+        <w:sz w:val="20"/>
+      </w:rPr>
+    </w:lvl>
+    <w:lvl w:ilvl="2" w:tentative="1">
+      <w:start w:val="1"/>
+      <w:numFmt w:val="bullet"/>
+      <w:lvlText w:val=""/>
+      <w:lvlJc w:val="left"/>
+      <w:pPr>
+        <w:tabs>
+          <w:tab w:val="num" w:pos="2160"/>
+        </w:tabs>
+        <w:ind w:left="2160" w:hanging="360"/>
+      </w:pPr>
+      <w:rPr>
+        <w:rFonts w:ascii="Wingdings" w:hAnsi="Wingdings" w:hint="default"/>
+        <w:sz w:val="20"/>
+      </w:rPr>
+    </w:lvl>
+    <w:lvl w:ilvl="3" w:tentative="1">
+      <w:start w:val="1"/>
+      <w:numFmt w:val="bullet"/>
+      <w:lvlText w:val=""/>
+      <w:lvlJc w:val="left"/>
+      <w:pPr>
+        <w:tabs>
+          <w:tab w:val="num" w:pos="2880"/>
+        </w:tabs>
+        <w:ind w:left="2880" w:hanging="360"/>
+      </w:pPr>
+      <w:rPr>
+        <w:rFonts w:ascii="Wingdings" w:hAnsi="Wingdings" w:hint="default"/>
+        <w:sz w:val="20"/>
+      </w:rPr>
+    </w:lvl>
+    <w:lvl w:ilvl="4" w:tentative="1">
+      <w:start w:val="1"/>
+      <w:numFmt w:val="bullet"/>
+      <w:lvlText w:val=""/>
+      <w:lvlJc w:val="left"/>
+      <w:pPr>
+        <w:tabs>
+          <w:tab w:val="num" w:pos="3600"/>
+        </w:tabs>
+        <w:ind w:left="3600" w:hanging="360"/>
+      </w:pPr>
+      <w:rPr>
+        <w:rFonts w:ascii="Wingdings" w:hAnsi="Wingdings" w:hint="default"/>
+        <w:sz w:val="20"/>
+      </w:rPr>
+    </w:lvl>
+    <w:lvl w:ilvl="5" w:tentative="1">
+      <w:start w:val="1"/>
+      <w:numFmt w:val="bullet"/>
+      <w:lvlText w:val=""/>
+      <w:lvlJc w:val="left"/>
+      <w:pPr>
+        <w:tabs>
+          <w:tab w:val="num" w:pos="4320"/>
+        </w:tabs>
+        <w:ind w:left="4320" w:hanging="360"/>
+      </w:pPr>
+      <w:rPr>
+        <w:rFonts w:ascii="Wingdings" w:hAnsi="Wingdings" w:hint="default"/>
+        <w:sz w:val="20"/>
+      </w:rPr>
+    </w:lvl>
+    <w:lvl w:ilvl="6" w:tentative="1">
+      <w:start w:val="1"/>
+      <w:numFmt w:val="bullet"/>
+      <w:lvlText w:val=""/>
+      <w:lvlJc w:val="left"/>
+      <w:pPr>
+        <w:tabs>
+          <w:tab w:val="num" w:pos="5040"/>
+        </w:tabs>
+        <w:ind w:left="5040" w:hanging="360"/>
+      </w:pPr>
+      <w:rPr>
+        <w:rFonts w:ascii="Wingdings" w:hAnsi="Wingdings" w:hint="default"/>
+        <w:sz w:val="20"/>
+      </w:rPr>
+    </w:lvl>
+    <w:lvl w:ilvl="7" w:tentative="1">
+      <w:start w:val="1"/>
+      <w:numFmt w:val="bullet"/>
+      <w:lvlText w:val=""/>
+      <w:lvlJc w:val="left"/>
+      <w:pPr>
+        <w:tabs>
+          <w:tab w:val="num" w:pos="5760"/>
+        </w:tabs>
+        <w:ind w:left="5760" w:hanging="360"/>
+      </w:pPr>
+      <w:rPr>
+        <w:rFonts w:ascii="Wingdings" w:hAnsi="Wingdings" w:hint="default"/>
+        <w:sz w:val="20"/>
+      </w:rPr>
+    </w:lvl>
+    <w:lvl w:ilvl="8" w:tentative="1">
+      <w:start w:val="1"/>
+      <w:numFmt w:val="bullet"/>
+      <w:lvlText w:val=""/>
+      <w:lvlJc w:val="left"/>
+      <w:pPr>
+        <w:tabs>
+          <w:tab w:val="num" w:pos="6480"/>
+        </w:tabs>
+        <w:ind w:left="6480" w:hanging="360"/>
+      </w:pPr>
+      <w:rPr>
+        <w:rFonts w:ascii="Wingdings" w:hAnsi="Wingdings" w:hint="default"/>
+        <w:sz w:val="20"/>
+      </w:rPr>
+    </w:lvl>
+  </w:abstractNum>
+  <w:abstractNum w:abstractNumId="6" w15:restartNumberingAfterBreak="0">
     <w:nsid w:val="5C7E2398"/>
     <w:multiLevelType w:val="hybridMultilevel"/>
     <w:tmpl w:val="E99EEE48"/>
@@ -1477,7 +2025,305 @@
       </w:rPr>
     </w:lvl>
   </w:abstractNum>
-  <w:abstractNum w:abstractNumId="4" w15:restartNumberingAfterBreak="0">
+  <w:abstractNum w:abstractNumId="7" w15:restartNumberingAfterBreak="0">
+    <w:nsid w:val="63C41B3C"/>
+    <w:multiLevelType w:val="multilevel"/>
+    <w:tmpl w:val="F6B0512C"/>
+    <w:lvl w:ilvl="0">
+      <w:start w:val="1"/>
+      <w:numFmt w:val="bullet"/>
+      <w:lvlText w:val=""/>
+      <w:lvlJc w:val="left"/>
+      <w:pPr>
+        <w:tabs>
+          <w:tab w:val="num" w:pos="720"/>
+        </w:tabs>
+        <w:ind w:left="720" w:hanging="360"/>
+      </w:pPr>
+      <w:rPr>
+        <w:rFonts w:ascii="Symbol" w:hAnsi="Symbol" w:hint="default"/>
+        <w:sz w:val="20"/>
+      </w:rPr>
+    </w:lvl>
+    <w:lvl w:ilvl="1" w:tentative="1">
+      <w:start w:val="1"/>
+      <w:numFmt w:val="bullet"/>
+      <w:lvlText w:val="o"/>
+      <w:lvlJc w:val="left"/>
+      <w:pPr>
+        <w:tabs>
+          <w:tab w:val="num" w:pos="1440"/>
+        </w:tabs>
+        <w:ind w:left="1440" w:hanging="360"/>
+      </w:pPr>
+      <w:rPr>
+        <w:rFonts w:ascii="Courier New" w:hAnsi="Courier New" w:hint="default"/>
+        <w:sz w:val="20"/>
+      </w:rPr>
+    </w:lvl>
+    <w:lvl w:ilvl="2" w:tentative="1">
+      <w:start w:val="1"/>
+      <w:numFmt w:val="bullet"/>
+      <w:lvlText w:val=""/>
+      <w:lvlJc w:val="left"/>
+      <w:pPr>
+        <w:tabs>
+          <w:tab w:val="num" w:pos="2160"/>
+        </w:tabs>
+        <w:ind w:left="2160" w:hanging="360"/>
+      </w:pPr>
+      <w:rPr>
+        <w:rFonts w:ascii="Wingdings" w:hAnsi="Wingdings" w:hint="default"/>
+        <w:sz w:val="20"/>
+      </w:rPr>
+    </w:lvl>
+    <w:lvl w:ilvl="3" w:tentative="1">
+      <w:start w:val="1"/>
+      <w:numFmt w:val="bullet"/>
+      <w:lvlText w:val=""/>
+      <w:lvlJc w:val="left"/>
+      <w:pPr>
+        <w:tabs>
+          <w:tab w:val="num" w:pos="2880"/>
+        </w:tabs>
+        <w:ind w:left="2880" w:hanging="360"/>
+      </w:pPr>
+      <w:rPr>
+        <w:rFonts w:ascii="Wingdings" w:hAnsi="Wingdings" w:hint="default"/>
+        <w:sz w:val="20"/>
+      </w:rPr>
+    </w:lvl>
+    <w:lvl w:ilvl="4" w:tentative="1">
+      <w:start w:val="1"/>
+      <w:numFmt w:val="bullet"/>
+      <w:lvlText w:val=""/>
+      <w:lvlJc w:val="left"/>
+      <w:pPr>
+        <w:tabs>
+          <w:tab w:val="num" w:pos="3600"/>
+        </w:tabs>
+        <w:ind w:left="3600" w:hanging="360"/>
+      </w:pPr>
+      <w:rPr>
+        <w:rFonts w:ascii="Wingdings" w:hAnsi="Wingdings" w:hint="default"/>
+        <w:sz w:val="20"/>
+      </w:rPr>
+    </w:lvl>
+    <w:lvl w:ilvl="5" w:tentative="1">
+      <w:start w:val="1"/>
+      <w:numFmt w:val="bullet"/>
+      <w:lvlText w:val=""/>
+      <w:lvlJc w:val="left"/>
+      <w:pPr>
+        <w:tabs>
+          <w:tab w:val="num" w:pos="4320"/>
+        </w:tabs>
+        <w:ind w:left="4320" w:hanging="360"/>
+      </w:pPr>
+      <w:rPr>
+        <w:rFonts w:ascii="Wingdings" w:hAnsi="Wingdings" w:hint="default"/>
+        <w:sz w:val="20"/>
+      </w:rPr>
+    </w:lvl>
+    <w:lvl w:ilvl="6" w:tentative="1">
+      <w:start w:val="1"/>
+      <w:numFmt w:val="bullet"/>
+      <w:lvlText w:val=""/>
+      <w:lvlJc w:val="left"/>
+      <w:pPr>
+        <w:tabs>
+          <w:tab w:val="num" w:pos="5040"/>
+        </w:tabs>
+        <w:ind w:left="5040" w:hanging="360"/>
+      </w:pPr>
+      <w:rPr>
+        <w:rFonts w:ascii="Wingdings" w:hAnsi="Wingdings" w:hint="default"/>
+        <w:sz w:val="20"/>
+      </w:rPr>
+    </w:lvl>
+    <w:lvl w:ilvl="7" w:tentative="1">
+      <w:start w:val="1"/>
+      <w:numFmt w:val="bullet"/>
+      <w:lvlText w:val=""/>
+      <w:lvlJc w:val="left"/>
+      <w:pPr>
+        <w:tabs>
+          <w:tab w:val="num" w:pos="5760"/>
+        </w:tabs>
+        <w:ind w:left="5760" w:hanging="360"/>
+      </w:pPr>
+      <w:rPr>
+        <w:rFonts w:ascii="Wingdings" w:hAnsi="Wingdings" w:hint="default"/>
+        <w:sz w:val="20"/>
+      </w:rPr>
+    </w:lvl>
+    <w:lvl w:ilvl="8" w:tentative="1">
+      <w:start w:val="1"/>
+      <w:numFmt w:val="bullet"/>
+      <w:lvlText w:val=""/>
+      <w:lvlJc w:val="left"/>
+      <w:pPr>
+        <w:tabs>
+          <w:tab w:val="num" w:pos="6480"/>
+        </w:tabs>
+        <w:ind w:left="6480" w:hanging="360"/>
+      </w:pPr>
+      <w:rPr>
+        <w:rFonts w:ascii="Wingdings" w:hAnsi="Wingdings" w:hint="default"/>
+        <w:sz w:val="20"/>
+      </w:rPr>
+    </w:lvl>
+  </w:abstractNum>
+  <w:abstractNum w:abstractNumId="8" w15:restartNumberingAfterBreak="0">
+    <w:nsid w:val="75C54C2A"/>
+    <w:multiLevelType w:val="multilevel"/>
+    <w:tmpl w:val="663EF82E"/>
+    <w:lvl w:ilvl="0">
+      <w:start w:val="1"/>
+      <w:numFmt w:val="bullet"/>
+      <w:lvlText w:val=""/>
+      <w:lvlJc w:val="left"/>
+      <w:pPr>
+        <w:tabs>
+          <w:tab w:val="num" w:pos="720"/>
+        </w:tabs>
+        <w:ind w:left="720" w:hanging="360"/>
+      </w:pPr>
+      <w:rPr>
+        <w:rFonts w:ascii="Symbol" w:hAnsi="Symbol" w:hint="default"/>
+        <w:sz w:val="20"/>
+      </w:rPr>
+    </w:lvl>
+    <w:lvl w:ilvl="1" w:tentative="1">
+      <w:start w:val="1"/>
+      <w:numFmt w:val="bullet"/>
+      <w:lvlText w:val="o"/>
+      <w:lvlJc w:val="left"/>
+      <w:pPr>
+        <w:tabs>
+          <w:tab w:val="num" w:pos="1440"/>
+        </w:tabs>
+        <w:ind w:left="1440" w:hanging="360"/>
+      </w:pPr>
+      <w:rPr>
+        <w:rFonts w:ascii="Courier New" w:hAnsi="Courier New" w:hint="default"/>
+        <w:sz w:val="20"/>
+      </w:rPr>
+    </w:lvl>
+    <w:lvl w:ilvl="2" w:tentative="1">
+      <w:start w:val="1"/>
+      <w:numFmt w:val="bullet"/>
+      <w:lvlText w:val=""/>
+      <w:lvlJc w:val="left"/>
+      <w:pPr>
+        <w:tabs>
+          <w:tab w:val="num" w:pos="2160"/>
+        </w:tabs>
+        <w:ind w:left="2160" w:hanging="360"/>
+      </w:pPr>
+      <w:rPr>
+        <w:rFonts w:ascii="Wingdings" w:hAnsi="Wingdings" w:hint="default"/>
+        <w:sz w:val="20"/>
+      </w:rPr>
+    </w:lvl>
+    <w:lvl w:ilvl="3" w:tentative="1">
+      <w:start w:val="1"/>
+      <w:numFmt w:val="bullet"/>
+      <w:lvlText w:val=""/>
+      <w:lvlJc w:val="left"/>
+      <w:pPr>
+        <w:tabs>
+          <w:tab w:val="num" w:pos="2880"/>
+        </w:tabs>
+        <w:ind w:left="2880" w:hanging="360"/>
+      </w:pPr>
+      <w:rPr>
+        <w:rFonts w:ascii="Wingdings" w:hAnsi="Wingdings" w:hint="default"/>
+        <w:sz w:val="20"/>
+      </w:rPr>
+    </w:lvl>
+    <w:lvl w:ilvl="4" w:tentative="1">
+      <w:start w:val="1"/>
+      <w:numFmt w:val="bullet"/>
+      <w:lvlText w:val=""/>
+      <w:lvlJc w:val="left"/>
+      <w:pPr>
+        <w:tabs>
+          <w:tab w:val="num" w:pos="3600"/>
+        </w:tabs>
+        <w:ind w:left="3600" w:hanging="360"/>
+      </w:pPr>
+      <w:rPr>
+        <w:rFonts w:ascii="Wingdings" w:hAnsi="Wingdings" w:hint="default"/>
+        <w:sz w:val="20"/>
+      </w:rPr>
+    </w:lvl>
+    <w:lvl w:ilvl="5" w:tentative="1">
+      <w:start w:val="1"/>
+      <w:numFmt w:val="bullet"/>
+      <w:lvlText w:val=""/>
+      <w:lvlJc w:val="left"/>
+      <w:pPr>
+        <w:tabs>
+          <w:tab w:val="num" w:pos="4320"/>
+        </w:tabs>
+        <w:ind w:left="4320" w:hanging="360"/>
+      </w:pPr>
+      <w:rPr>
+        <w:rFonts w:ascii="Wingdings" w:hAnsi="Wingdings" w:hint="default"/>
+        <w:sz w:val="20"/>
+      </w:rPr>
+    </w:lvl>
+    <w:lvl w:ilvl="6" w:tentative="1">
+      <w:start w:val="1"/>
+      <w:numFmt w:val="bullet"/>
+      <w:lvlText w:val=""/>
+      <w:lvlJc w:val="left"/>
+      <w:pPr>
+        <w:tabs>
+          <w:tab w:val="num" w:pos="5040"/>
+        </w:tabs>
+        <w:ind w:left="5040" w:hanging="360"/>
+      </w:pPr>
+      <w:rPr>
+        <w:rFonts w:ascii="Wingdings" w:hAnsi="Wingdings" w:hint="default"/>
+        <w:sz w:val="20"/>
+      </w:rPr>
+    </w:lvl>
+    <w:lvl w:ilvl="7" w:tentative="1">
+      <w:start w:val="1"/>
+      <w:numFmt w:val="bullet"/>
+      <w:lvlText w:val=""/>
+      <w:lvlJc w:val="left"/>
+      <w:pPr>
+        <w:tabs>
+          <w:tab w:val="num" w:pos="5760"/>
+        </w:tabs>
+        <w:ind w:left="5760" w:hanging="360"/>
+      </w:pPr>
+      <w:rPr>
+        <w:rFonts w:ascii="Wingdings" w:hAnsi="Wingdings" w:hint="default"/>
+        <w:sz w:val="20"/>
+      </w:rPr>
+    </w:lvl>
+    <w:lvl w:ilvl="8" w:tentative="1">
+      <w:start w:val="1"/>
+      <w:numFmt w:val="bullet"/>
+      <w:lvlText w:val=""/>
+      <w:lvlJc w:val="left"/>
+      <w:pPr>
+        <w:tabs>
+          <w:tab w:val="num" w:pos="6480"/>
+        </w:tabs>
+        <w:ind w:left="6480" w:hanging="360"/>
+      </w:pPr>
+      <w:rPr>
+        <w:rFonts w:ascii="Wingdings" w:hAnsi="Wingdings" w:hint="default"/>
+        <w:sz w:val="20"/>
+      </w:rPr>
+    </w:lvl>
+  </w:abstractNum>
+  <w:abstractNum w:abstractNumId="9" w15:restartNumberingAfterBreak="0">
     <w:nsid w:val="773802A5"/>
     <w:multiLevelType w:val="hybridMultilevel"/>
     <w:tmpl w:val="60B6AE12"/>
@@ -1564,13 +2410,13 @@
     </w:lvl>
   </w:abstractNum>
   <w:num w:numId="1" w16cid:durableId="1684818926">
-    <w:abstractNumId w:val="3"/>
+    <w:abstractNumId w:val="6"/>
   </w:num>
   <w:num w:numId="2" w16cid:durableId="1785922130">
     <w:abstractNumId w:val="0"/>
   </w:num>
   <w:num w:numId="3" w16cid:durableId="502744961">
-    <w:abstractNumId w:val="4"/>
+    <w:abstractNumId w:val="9"/>
   </w:num>
   <w:num w:numId="4" w16cid:durableId="1643653932">
     <w:abstractNumId w:val="2"/>
@@ -1607,6 +2453,21 @@
   </w:num>
   <w:num w:numId="6" w16cid:durableId="606237240">
     <w:abstractNumId w:val="1"/>
+  </w:num>
+  <w:num w:numId="7" w16cid:durableId="197939363">
+    <w:abstractNumId w:val="4"/>
+  </w:num>
+  <w:num w:numId="8" w16cid:durableId="2071341062">
+    <w:abstractNumId w:val="5"/>
+  </w:num>
+  <w:num w:numId="9" w16cid:durableId="29694026">
+    <w:abstractNumId w:val="3"/>
+  </w:num>
+  <w:num w:numId="10" w16cid:durableId="1199008500">
+    <w:abstractNumId w:val="8"/>
+  </w:num>
+  <w:num w:numId="11" w16cid:durableId="785347294">
+    <w:abstractNumId w:val="7"/>
   </w:num>
 </w:numbering>
 </file>
@@ -1999,7 +2860,7 @@
     <w:rPr>
       <w:rFonts w:ascii="Arial" w:hAnsi="Arial"/>
       <w:sz w:val="22"/>
-      <w:lang w:val="fr-FR" w:eastAsia="en-US"/>
+      <w:lang w:eastAsia="en-US"/>
     </w:rPr>
   </w:style>
   <w:style w:type="paragraph" w:styleId="Titre1">
@@ -2042,6 +2903,28 @@
       <w:color w:val="365F91" w:themeColor="accent1" w:themeShade="BF"/>
       <w:sz w:val="26"/>
       <w:szCs w:val="26"/>
+    </w:rPr>
+  </w:style>
+  <w:style w:type="paragraph" w:styleId="Titre4">
+    <w:name w:val="heading 4"/>
+    <w:basedOn w:val="Normal"/>
+    <w:next w:val="Normal"/>
+    <w:link w:val="Titre4Car"/>
+    <w:semiHidden/>
+    <w:unhideWhenUsed/>
+    <w:qFormat/>
+    <w:rsid w:val="00F3393D"/>
+    <w:pPr>
+      <w:keepNext/>
+      <w:keepLines/>
+      <w:spacing w:before="40"/>
+      <w:outlineLvl w:val="3"/>
+    </w:pPr>
+    <w:rPr>
+      <w:rFonts w:asciiTheme="majorHAnsi" w:eastAsiaTheme="majorEastAsia" w:hAnsiTheme="majorHAnsi" w:cstheme="majorBidi"/>
+      <w:i/>
+      <w:iCs/>
+      <w:color w:val="365F91" w:themeColor="accent1" w:themeShade="BF"/>
     </w:rPr>
   </w:style>
   <w:style w:type="character" w:default="1" w:styleId="Policepardfaut">
@@ -2106,14 +2989,13 @@
     <w:basedOn w:val="Normal"/>
     <w:uiPriority w:val="34"/>
     <w:qFormat/>
-    <w:rsid w:val="00687D82"/>
+    <w:rsid w:val="000A109E"/>
     <w:pPr>
       <w:spacing w:after="200" w:line="276" w:lineRule="auto"/>
       <w:ind w:left="720"/>
       <w:contextualSpacing/>
     </w:pPr>
     <w:rPr>
-      <w:rFonts w:ascii="Calibri" w:hAnsi="Calibri"/>
       <w:szCs w:val="22"/>
       <w:lang w:val="en-US" w:bidi="en-US"/>
     </w:rPr>
@@ -2185,7 +3067,7 @@
       <w:bCs/>
       <w:sz w:val="28"/>
       <w:szCs w:val="22"/>
-      <w:lang w:val="fr-CH" w:eastAsia="fr-CH"/>
+      <w:lang w:eastAsia="fr-CH"/>
     </w:rPr>
   </w:style>
   <w:style w:type="character" w:customStyle="1" w:styleId="Titre2Car">
@@ -2201,6 +3083,30 @@
       <w:szCs w:val="26"/>
       <w:lang w:val="fr-FR" w:eastAsia="en-US"/>
     </w:rPr>
+  </w:style>
+  <w:style w:type="character" w:customStyle="1" w:styleId="Titre4Car">
+    <w:name w:val="Titre 4 Car"/>
+    <w:basedOn w:val="Policepardfaut"/>
+    <w:link w:val="Titre4"/>
+    <w:semiHidden/>
+    <w:rsid w:val="00F3393D"/>
+    <w:rPr>
+      <w:rFonts w:asciiTheme="majorHAnsi" w:eastAsiaTheme="majorEastAsia" w:hAnsiTheme="majorHAnsi" w:cstheme="majorBidi"/>
+      <w:i/>
+      <w:iCs/>
+      <w:color w:val="365F91" w:themeColor="accent1" w:themeShade="BF"/>
+      <w:sz w:val="22"/>
+      <w:lang w:eastAsia="en-US"/>
+    </w:rPr>
+  </w:style>
+  <w:style w:type="paragraph" w:customStyle="1" w:styleId="StyleGauche254cm">
+    <w:name w:val="Style Gauche :  2.54 cm"/>
+    <w:basedOn w:val="Normal"/>
+    <w:rsid w:val="0083298B"/>
+    <w:pPr>
+      <w:spacing w:after="120"/>
+      <w:ind w:left="1440"/>
+    </w:pPr>
   </w:style>
 </w:styles>
 </file>
@@ -2500,6 +3406,17 @@
 </file>
 
 <file path=customXml/item2.xml><?xml version="1.0" encoding="utf-8"?>
+<p:properties xmlns:p="http://schemas.microsoft.com/office/2006/metadata/properties" xmlns:xsi="http://www.w3.org/2001/XMLSchema-instance" xmlns:pc="http://schemas.microsoft.com/office/infopath/2007/PartnerControls">
+  <documentManagement>
+    <lcf76f155ced4ddcb4097134ff3c332f xmlns="8afaa137-8a18-4908-97f4-35fc924e5a91">
+      <Terms xmlns="http://schemas.microsoft.com/office/infopath/2007/PartnerControls"/>
+    </lcf76f155ced4ddcb4097134ff3c332f>
+    <TaxCatchAll xmlns="3b60234b-33e6-42ae-ae88-ba7d4a3eedfd" xsi:nil="true"/>
+  </documentManagement>
+</p:properties>
+</file>
+
+<file path=customXml/item3.xml><?xml version="1.0" encoding="utf-8"?>
 <ct:contentTypeSchema xmlns:ct="http://schemas.microsoft.com/office/2006/metadata/contentType" xmlns:ma="http://schemas.microsoft.com/office/2006/metadata/properties/metaAttributes" ct:_="" ma:_="" ma:contentTypeName="Document" ma:contentTypeID="0x0101006BD0882D7B13D249A8B88997E24B9140" ma:contentTypeVersion="14" ma:contentTypeDescription="Crée un document." ma:contentTypeScope="" ma:versionID="3865b25f2bf2a035dbe7787239b3f11c">
   <xsd:schema xmlns:xsd="http://www.w3.org/2001/XMLSchema" xmlns:xs="http://www.w3.org/2001/XMLSchema" xmlns:p="http://schemas.microsoft.com/office/2006/metadata/properties" xmlns:ns2="8afaa137-8a18-4908-97f4-35fc924e5a91" xmlns:ns3="3b60234b-33e6-42ae-ae88-ba7d4a3eedfd" targetNamespace="http://schemas.microsoft.com/office/2006/metadata/properties" ma:root="true" ma:fieldsID="718f9f7ddd2530d56a17ab9424d0abda" ns2:_="" ns3:_="">
     <xsd:import namespace="8afaa137-8a18-4908-97f4-35fc924e5a91"/>
@@ -2712,17 +3629,6 @@
 </ct:contentTypeSchema>
 </file>
 
-<file path=customXml/item3.xml><?xml version="1.0" encoding="utf-8"?>
-<p:properties xmlns:p="http://schemas.microsoft.com/office/2006/metadata/properties" xmlns:xsi="http://www.w3.org/2001/XMLSchema-instance" xmlns:pc="http://schemas.microsoft.com/office/infopath/2007/PartnerControls">
-  <documentManagement>
-    <lcf76f155ced4ddcb4097134ff3c332f xmlns="8afaa137-8a18-4908-97f4-35fc924e5a91">
-      <Terms xmlns="http://schemas.microsoft.com/office/infopath/2007/PartnerControls"/>
-    </lcf76f155ced4ddcb4097134ff3c332f>
-    <TaxCatchAll xmlns="3b60234b-33e6-42ae-ae88-ba7d4a3eedfd" xsi:nil="true"/>
-  </documentManagement>
-</p:properties>
-</file>
-
 <file path=customXml/itemProps1.xml><?xml version="1.0" encoding="utf-8"?>
 <ds:datastoreItem xmlns:ds="http://schemas.openxmlformats.org/officeDocument/2006/customXml" ds:itemID="{B14513CB-D85D-42BE-AEF4-302DB45AB819}">
   <ds:schemaRefs>
@@ -2732,6 +3638,19 @@
 </file>
 
 <file path=customXml/itemProps2.xml><?xml version="1.0" encoding="utf-8"?>
+<ds:datastoreItem xmlns:ds="http://schemas.openxmlformats.org/officeDocument/2006/customXml" ds:itemID="{F93415F2-B9DC-4DB4-B207-B695D2855657}">
+  <ds:schemaRefs>
+    <ds:schemaRef ds:uri="http://schemas.microsoft.com/office/2006/metadata/properties"/>
+    <ds:schemaRef ds:uri="http://schemas.microsoft.com/office/infopath/2007/PartnerControls"/>
+    <ds:schemaRef ds:uri="b54f96d8-6138-4ba9-8b5a-da1062324abb"/>
+    <ds:schemaRef ds:uri="0ecde9c3-6951-4ee0-98d0-295e535ef6cd"/>
+    <ds:schemaRef ds:uri="8afaa137-8a18-4908-97f4-35fc924e5a91"/>
+    <ds:schemaRef ds:uri="3b60234b-33e6-42ae-ae88-ba7d4a3eedfd"/>
+  </ds:schemaRefs>
+</ds:datastoreItem>
+</file>
+
+<file path=customXml/itemProps3.xml><?xml version="1.0" encoding="utf-8"?>
 <ds:datastoreItem xmlns:ds="http://schemas.openxmlformats.org/officeDocument/2006/customXml" ds:itemID="{9C197E0A-38A5-4E59-BC4E-C6187E0D4938}">
   <ds:schemaRefs>
     <ds:schemaRef ds:uri="http://schemas.microsoft.com/office/2006/metadata/contentType"/>
@@ -2748,17 +3667,4 @@
     <ds:schemaRef ds:uri="http://schemas.microsoft.com/internal/obd"/>
   </ds:schemaRefs>
 </ds:datastoreItem>
-</file>
-
-<file path=customXml/itemProps3.xml><?xml version="1.0" encoding="utf-8"?>
-<ds:datastoreItem xmlns:ds="http://schemas.openxmlformats.org/officeDocument/2006/customXml" ds:itemID="{F93415F2-B9DC-4DB4-B207-B695D2855657}">
-  <ds:schemaRefs>
-    <ds:schemaRef ds:uri="http://schemas.microsoft.com/office/2006/metadata/properties"/>
-    <ds:schemaRef ds:uri="http://schemas.microsoft.com/office/infopath/2007/PartnerControls"/>
-    <ds:schemaRef ds:uri="b54f96d8-6138-4ba9-8b5a-da1062324abb"/>
-    <ds:schemaRef ds:uri="0ecde9c3-6951-4ee0-98d0-295e535ef6cd"/>
-    <ds:schemaRef ds:uri="8afaa137-8a18-4908-97f4-35fc924e5a91"/>
-    <ds:schemaRef ds:uri="3b60234b-33e6-42ae-ae88-ba7d4a3eedfd"/>
-  </ds:schemaRefs>
-</ds:datastoreItem>
 </file>